--- a/刘佳昌/论证、立项与启动/7.产品构思.docx
+++ b/刘佳昌/论证、立项与启动/7.产品构思.docx
@@ -10,7 +10,7 @@
         <w:rPr>
           <w:rFonts w:hint="eastAsia"/>
         </w:rPr>
-        <w:t>大学生电子商务网</w:t>
+        <w:t>漫画预测</w:t>
       </w:r>
       <w:r>
         <w:rPr>
@@ -34,6 +34,53 @@
           <w:rFonts w:hint="eastAsia"/>
         </w:rPr>
         <w:t>问题描述</w:t>
+      </w:r>
+    </w:p>
+    <w:p>
+      <w:r>
+        <w:rPr>
+          <w:rFonts w:hint="eastAsia"/>
+        </w:rPr>
+        <w:t>现在有大量喜爱</w:t>
+      </w:r>
+      <w:proofErr w:type="gramStart"/>
+      <w:r>
+        <w:rPr>
+          <w:rFonts w:hint="eastAsia"/>
+        </w:rPr>
+        <w:t>看动漫</w:t>
+      </w:r>
+      <w:proofErr w:type="gramEnd"/>
+      <w:r>
+        <w:rPr>
+          <w:rFonts w:hint="eastAsia"/>
+        </w:rPr>
+        <w:t>的人，每天</w:t>
+      </w:r>
+      <w:proofErr w:type="gramStart"/>
+      <w:r>
+        <w:rPr>
+          <w:rFonts w:hint="eastAsia"/>
+        </w:rPr>
+        <w:t>等着动漫更新</w:t>
+      </w:r>
+      <w:proofErr w:type="gramEnd"/>
+      <w:r>
+        <w:rPr>
+          <w:rFonts w:hint="eastAsia"/>
+        </w:rPr>
+        <w:t>，而画漫画需要很长时间才能完成。</w:t>
+      </w:r>
+      <w:r>
+        <w:t xml:space="preserve"> </w:t>
+      </w:r>
+    </w:p>
+    <w:p>
+      <w:r>
+        <w:rPr>
+          <w:rFonts w:hint="eastAsia"/>
+        </w:rPr>
+        <w:t>存正的问题包括：</w:t>
       </w:r>
     </w:p>
     <w:p>
@@ -41,138 +88,15 @@
         <w:pStyle w:val="ab"/>
         <w:numPr>
           <w:ilvl w:val="0"/>
-          <w:numId w:val="1"/>
+          <w:numId w:val="6"/>
         </w:numPr>
         <w:ind w:firstLineChars="0"/>
-        <w:rPr>
-          <w:sz w:val="28"/>
-          <w:szCs w:val="28"/>
-        </w:rPr>
       </w:pPr>
       <w:r>
         <w:rPr>
           <w:rFonts w:hint="eastAsia"/>
-          <w:sz w:val="28"/>
-          <w:szCs w:val="28"/>
-        </w:rPr>
-        <w:t>某市大量在校大学生（至少10万以上）每天有丰富的物品采购需求，包括日用品、礼品、学习用品等；而他们的主要采购途径是校内或校附近的小商店、超市等，存在主要的问题包括：</w:t>
-      </w:r>
-    </w:p>
-    <w:p>
-      <w:pPr>
-        <w:pStyle w:val="ab"/>
-        <w:numPr>
-          <w:ilvl w:val="1"/>
-          <w:numId w:val="1"/>
-        </w:numPr>
-        <w:ind w:firstLineChars="0"/>
-        <w:rPr>
-          <w:sz w:val="28"/>
-          <w:szCs w:val="28"/>
-        </w:rPr>
-      </w:pPr>
-      <w:r>
-        <w:rPr>
-          <w:rFonts w:hint="eastAsia"/>
-          <w:sz w:val="28"/>
-          <w:szCs w:val="28"/>
-        </w:rPr>
-        <w:t>物品种类不够丰富，可选择机会不多，</w:t>
-      </w:r>
-      <w:r>
-        <w:rPr>
-          <w:rFonts w:hint="eastAsia"/>
-          <w:color w:val="FF0000"/>
-          <w:sz w:val="28"/>
-          <w:szCs w:val="28"/>
-        </w:rPr>
-        <w:t>不适合</w:t>
-      </w:r>
-      <w:r>
-        <w:rPr>
-          <w:rFonts w:hint="eastAsia"/>
-          <w:sz w:val="28"/>
-          <w:szCs w:val="28"/>
-        </w:rPr>
-        <w:t>学生的多样化、个性化购物特点；</w:t>
-      </w:r>
-    </w:p>
-    <w:p>
-      <w:pPr>
-        <w:pStyle w:val="ab"/>
-        <w:numPr>
-          <w:ilvl w:val="1"/>
-          <w:numId w:val="1"/>
-        </w:numPr>
-        <w:ind w:firstLineChars="0"/>
-        <w:rPr>
-          <w:sz w:val="28"/>
-          <w:szCs w:val="28"/>
-        </w:rPr>
-      </w:pPr>
-      <w:r>
-        <w:rPr>
-          <w:rFonts w:hint="eastAsia"/>
-          <w:sz w:val="28"/>
-          <w:szCs w:val="28"/>
-        </w:rPr>
-        <w:t>需要花费一定的往返路途时间，</w:t>
-      </w:r>
-      <w:r>
-        <w:rPr>
-          <w:rFonts w:hint="eastAsia"/>
-          <w:color w:val="FF0000"/>
-          <w:sz w:val="28"/>
-          <w:szCs w:val="28"/>
-        </w:rPr>
-        <w:t>缺乏</w:t>
-      </w:r>
-      <w:r>
-        <w:rPr>
-          <w:rFonts w:hint="eastAsia"/>
-          <w:sz w:val="28"/>
-          <w:szCs w:val="28"/>
-        </w:rPr>
-        <w:t>便利性；</w:t>
-      </w:r>
-    </w:p>
-    <w:p>
-      <w:pPr>
-        <w:pStyle w:val="ab"/>
-        <w:numPr>
-          <w:ilvl w:val="1"/>
-          <w:numId w:val="1"/>
-        </w:numPr>
-        <w:ind w:firstLineChars="0"/>
-        <w:rPr>
-          <w:sz w:val="28"/>
-          <w:szCs w:val="28"/>
-        </w:rPr>
-      </w:pPr>
-      <w:r>
-        <w:rPr>
-          <w:rFonts w:hint="eastAsia"/>
-          <w:sz w:val="28"/>
-          <w:szCs w:val="28"/>
-        </w:rPr>
-        <w:t>价格</w:t>
-      </w:r>
-      <w:r>
-        <w:rPr>
-          <w:rFonts w:hint="eastAsia"/>
-          <w:color w:val="FF0000"/>
-          <w:sz w:val="28"/>
-          <w:szCs w:val="28"/>
-        </w:rPr>
-        <w:t>不是最低</w:t>
-      </w:r>
-      <w:r>
-        <w:rPr>
-          <w:rFonts w:hint="eastAsia"/>
-          <w:sz w:val="28"/>
-          <w:szCs w:val="28"/>
-        </w:rPr>
-        <w:t>；</w:t>
+        </w:rPr>
+        <w:t>画漫画需要的时间长。</w:t>
       </w:r>
     </w:p>
     <w:p>
@@ -180,212 +104,29 @@
         <w:pStyle w:val="ab"/>
         <w:numPr>
           <w:ilvl w:val="0"/>
-          <w:numId w:val="1"/>
+          <w:numId w:val="6"/>
         </w:numPr>
         <w:ind w:firstLineChars="0"/>
-        <w:rPr>
-          <w:sz w:val="28"/>
-          <w:szCs w:val="28"/>
-        </w:rPr>
       </w:pPr>
       <w:r>
         <w:rPr>
           <w:rFonts w:hint="eastAsia"/>
-          <w:sz w:val="28"/>
-          <w:szCs w:val="28"/>
-        </w:rPr>
-        <w:t>某市拥有全国排名前十的某小商品批发市场，物品丰富、货源充足、价格低廉；目前主要销售是面向传统的小批发商，由于商家不具备计算机和互联网知识，所以很难独立开拓网络销售渠道，</w:t>
-      </w:r>
+        </w:rPr>
+        <w:t>一秒</w:t>
+      </w:r>
+      <w:proofErr w:type="gramStart"/>
       <w:r>
         <w:rPr>
           <w:rFonts w:hint="eastAsia"/>
-          <w:color w:val="FF0000"/>
-          <w:sz w:val="28"/>
-          <w:szCs w:val="28"/>
-        </w:rPr>
-        <w:t>扩大</w:t>
-      </w:r>
+        </w:rPr>
+        <w:t>动漫就</w:t>
+      </w:r>
+      <w:proofErr w:type="gramEnd"/>
       <w:r>
         <w:rPr>
           <w:rFonts w:hint="eastAsia"/>
-          <w:sz w:val="28"/>
-          <w:szCs w:val="28"/>
-        </w:rPr>
-        <w:t>销售额；</w:t>
-      </w:r>
-    </w:p>
-    <w:p>
-      <w:pPr>
-        <w:pStyle w:val="ab"/>
-        <w:numPr>
-          <w:ilvl w:val="0"/>
-          <w:numId w:val="1"/>
-        </w:numPr>
-        <w:ind w:firstLineChars="0"/>
-        <w:rPr>
-          <w:sz w:val="28"/>
-          <w:szCs w:val="28"/>
-        </w:rPr>
-      </w:pPr>
-      <w:r>
-        <w:rPr>
-          <w:rFonts w:hint="eastAsia"/>
-          <w:sz w:val="28"/>
-          <w:szCs w:val="28"/>
-        </w:rPr>
-        <w:t>目前学生已逐渐习惯网上购物，通过淘宝、当当、团购网站等享受到了电子商务带来的便利，具备了充足的</w:t>
-      </w:r>
-      <w:proofErr w:type="gramStart"/>
-      <w:r>
-        <w:rPr>
-          <w:rFonts w:hint="eastAsia"/>
-          <w:sz w:val="28"/>
-          <w:szCs w:val="28"/>
-        </w:rPr>
-        <w:t>网购意识</w:t>
-      </w:r>
-      <w:proofErr w:type="gramEnd"/>
-      <w:r>
-        <w:rPr>
-          <w:rFonts w:hint="eastAsia"/>
-          <w:sz w:val="28"/>
-          <w:szCs w:val="28"/>
-        </w:rPr>
-        <w:t>和习惯；这些成熟网店服务尚存在如下不足：</w:t>
-      </w:r>
-    </w:p>
-    <w:p>
-      <w:pPr>
-        <w:pStyle w:val="ab"/>
-        <w:numPr>
-          <w:ilvl w:val="1"/>
-          <w:numId w:val="1"/>
-        </w:numPr>
-        <w:ind w:firstLineChars="0"/>
-        <w:rPr>
-          <w:sz w:val="28"/>
-          <w:szCs w:val="28"/>
-        </w:rPr>
-      </w:pPr>
-      <w:r>
-        <w:rPr>
-          <w:rFonts w:hint="eastAsia"/>
-          <w:sz w:val="28"/>
-          <w:szCs w:val="28"/>
-        </w:rPr>
-        <w:t>送货时间</w:t>
-      </w:r>
-      <w:r>
-        <w:rPr>
-          <w:rFonts w:hint="eastAsia"/>
-          <w:color w:val="FF0000"/>
-          <w:sz w:val="28"/>
-          <w:szCs w:val="28"/>
-        </w:rPr>
-        <w:t>限制</w:t>
-      </w:r>
-      <w:r>
-        <w:rPr>
-          <w:rFonts w:hint="eastAsia"/>
-          <w:sz w:val="28"/>
-          <w:szCs w:val="28"/>
-        </w:rPr>
-        <w:t>，最快的送货时间也要隔天；</w:t>
-      </w:r>
-    </w:p>
-    <w:p>
-      <w:pPr>
-        <w:pStyle w:val="ab"/>
-        <w:numPr>
-          <w:ilvl w:val="1"/>
-          <w:numId w:val="1"/>
-        </w:numPr>
-        <w:ind w:firstLineChars="0"/>
-        <w:rPr>
-          <w:sz w:val="28"/>
-          <w:szCs w:val="28"/>
-        </w:rPr>
-      </w:pPr>
-      <w:r>
-        <w:rPr>
-          <w:rFonts w:hint="eastAsia"/>
-          <w:sz w:val="28"/>
-          <w:szCs w:val="28"/>
-        </w:rPr>
-        <w:t>产生</w:t>
-      </w:r>
-      <w:r>
-        <w:rPr>
-          <w:rFonts w:hint="eastAsia"/>
-          <w:color w:val="FF0000"/>
-          <w:sz w:val="28"/>
-          <w:szCs w:val="28"/>
-        </w:rPr>
-        <w:t>额外</w:t>
-      </w:r>
-      <w:r>
-        <w:rPr>
-          <w:rFonts w:hint="eastAsia"/>
-          <w:sz w:val="28"/>
-          <w:szCs w:val="28"/>
-        </w:rPr>
-        <w:t>的快递费用（部分免费用的有购物额限制）；</w:t>
-      </w:r>
-    </w:p>
-    <w:p>
-      <w:pPr>
-        <w:pStyle w:val="ab"/>
-        <w:numPr>
-          <w:ilvl w:val="1"/>
-          <w:numId w:val="1"/>
-        </w:numPr>
-        <w:ind w:firstLineChars="0"/>
-        <w:rPr>
-          <w:sz w:val="28"/>
-          <w:szCs w:val="28"/>
-        </w:rPr>
-      </w:pPr>
-      <w:r>
-        <w:rPr>
-          <w:rFonts w:hint="eastAsia"/>
-          <w:sz w:val="28"/>
-          <w:szCs w:val="28"/>
-        </w:rPr>
-        <w:t>本地化和用户群体针对性</w:t>
-      </w:r>
-      <w:r>
-        <w:rPr>
-          <w:rFonts w:hint="eastAsia"/>
-          <w:color w:val="FF0000"/>
-          <w:sz w:val="28"/>
-          <w:szCs w:val="28"/>
-        </w:rPr>
-        <w:t>不足</w:t>
-      </w:r>
-      <w:r>
-        <w:rPr>
-          <w:rFonts w:hint="eastAsia"/>
-          <w:sz w:val="28"/>
-          <w:szCs w:val="28"/>
-        </w:rPr>
-        <w:t>，已有电商网站</w:t>
-      </w:r>
-      <w:r>
-        <w:rPr>
-          <w:rFonts w:hint="eastAsia"/>
-          <w:color w:val="FF0000"/>
-          <w:sz w:val="28"/>
-          <w:szCs w:val="28"/>
-        </w:rPr>
-        <w:t>没有</w:t>
-      </w:r>
-      <w:r>
-        <w:rPr>
-          <w:rFonts w:hint="eastAsia"/>
-          <w:sz w:val="28"/>
-          <w:szCs w:val="28"/>
-        </w:rPr>
-        <w:t>特别针对地域特色（58同城属于此类）和对学生群体的深度服务；</w:t>
+        </w:rPr>
+        <w:t>需要很多张画。</w:t>
       </w:r>
     </w:p>
     <w:p/>
@@ -410,63 +151,17 @@
       </w:r>
     </w:p>
     <w:p>
-      <w:pPr>
-        <w:rPr>
-          <w:b/>
-          <w:sz w:val="28"/>
-          <w:szCs w:val="28"/>
-        </w:rPr>
-      </w:pPr>
       <w:r>
         <w:rPr>
           <w:rFonts w:hint="eastAsia"/>
-          <w:b/>
-          <w:sz w:val="28"/>
-          <w:szCs w:val="28"/>
-        </w:rPr>
-        <w:t>定位：</w:t>
-      </w:r>
-      <w:r>
-        <w:rPr>
-          <w:rFonts w:hint="eastAsia"/>
-          <w:sz w:val="28"/>
-          <w:szCs w:val="28"/>
-        </w:rPr>
-        <w:t>为在校大学生提供享受便利、贴心、实惠的</w:t>
-      </w:r>
-      <w:proofErr w:type="gramStart"/>
-      <w:r>
-        <w:rPr>
-          <w:rFonts w:hint="eastAsia"/>
-          <w:sz w:val="28"/>
-          <w:szCs w:val="28"/>
-        </w:rPr>
-        <w:t>网购服务</w:t>
-      </w:r>
-      <w:proofErr w:type="gramEnd"/>
-      <w:r>
-        <w:rPr>
-          <w:rFonts w:hint="eastAsia"/>
-          <w:sz w:val="28"/>
-          <w:szCs w:val="28"/>
-        </w:rPr>
-        <w:t>的电子商务平台，使宝贵的大学生活变得更加多采、时尚；</w:t>
+        </w:rPr>
+        <w:t>定位：为漫画家做的软件，能够自动补全漫画的缺失帧，更快的出动漫。</w:t>
       </w:r>
     </w:p>
     <w:p>
-      <w:pPr>
-        <w:rPr>
-          <w:b/>
-          <w:sz w:val="28"/>
-          <w:szCs w:val="28"/>
-        </w:rPr>
-      </w:pPr>
       <w:r>
         <w:rPr>
           <w:rFonts w:hint="eastAsia"/>
-          <w:b/>
-          <w:sz w:val="28"/>
-          <w:szCs w:val="28"/>
         </w:rPr>
         <w:t>商业机会：</w:t>
       </w:r>
@@ -475,114 +170,76 @@
       <w:pPr>
         <w:pStyle w:val="ab"/>
         <w:numPr>
-          <w:ilvl w:val="1"/>
-          <w:numId w:val="2"/>
+          <w:ilvl w:val="0"/>
+          <w:numId w:val="7"/>
         </w:numPr>
         <w:ind w:firstLineChars="0"/>
-        <w:rPr>
-          <w:sz w:val="28"/>
-          <w:szCs w:val="28"/>
-        </w:rPr>
       </w:pPr>
       <w:r>
         <w:rPr>
           <w:rFonts w:hint="eastAsia"/>
-          <w:sz w:val="28"/>
-          <w:szCs w:val="28"/>
-        </w:rPr>
-        <w:t>用户群主要定位于某市大学、职技等学校在校生，货源主要定位于某市某批发市场。消费群体和货源规模都足够大；</w:t>
+        </w:rPr>
+        <w:t>用户群很大，几乎每个漫画家都有这个问题</w:t>
       </w:r>
     </w:p>
     <w:p>
       <w:pPr>
         <w:pStyle w:val="ab"/>
         <w:numPr>
-          <w:ilvl w:val="1"/>
-          <w:numId w:val="2"/>
+          <w:ilvl w:val="0"/>
+          <w:numId w:val="7"/>
         </w:numPr>
         <w:ind w:firstLineChars="0"/>
-        <w:rPr>
-          <w:sz w:val="28"/>
-          <w:szCs w:val="28"/>
-        </w:rPr>
       </w:pPr>
       <w:r>
         <w:rPr>
           <w:rFonts w:hint="eastAsia"/>
-          <w:sz w:val="28"/>
-          <w:szCs w:val="28"/>
-        </w:rPr>
-        <w:t>利用批发市场的价格优势，为学生提供低于其它购物渠道的价格；</w:t>
+        </w:rPr>
+        <w:t>漫画</w:t>
+      </w:r>
+      <w:proofErr w:type="gramStart"/>
+      <w:r>
+        <w:rPr>
+          <w:rFonts w:hint="eastAsia"/>
+        </w:rPr>
+        <w:t>画</w:t>
+      </w:r>
+      <w:proofErr w:type="gramEnd"/>
+      <w:r>
+        <w:rPr>
+          <w:rFonts w:hint="eastAsia"/>
+        </w:rPr>
+        <w:t>的快，</w:t>
+      </w:r>
+      <w:proofErr w:type="gramStart"/>
+      <w:r>
+        <w:rPr>
+          <w:rFonts w:hint="eastAsia"/>
+        </w:rPr>
+        <w:t>动漫就</w:t>
+      </w:r>
+      <w:proofErr w:type="gramEnd"/>
+      <w:r>
+        <w:rPr>
+          <w:rFonts w:hint="eastAsia"/>
+        </w:rPr>
+        <w:t>更新快，人们就会有更多的享受，漫画家也能收获更大的利润。</w:t>
       </w:r>
     </w:p>
     <w:p>
-      <w:pPr>
-        <w:pStyle w:val="ab"/>
-        <w:numPr>
-          <w:ilvl w:val="1"/>
-          <w:numId w:val="2"/>
-        </w:numPr>
-        <w:ind w:firstLineChars="0"/>
-        <w:rPr>
-          <w:sz w:val="28"/>
-          <w:szCs w:val="28"/>
-        </w:rPr>
-      </w:pPr>
       <w:r>
         <w:rPr>
           <w:rFonts w:hint="eastAsia"/>
-          <w:sz w:val="28"/>
-          <w:szCs w:val="28"/>
-        </w:rPr>
-        <w:t>利用地域优势，确保送货时间&lt;=2小时，货到付款并且免运费；</w:t>
+        </w:rPr>
+        <w:t>商业模式：</w:t>
       </w:r>
     </w:p>
     <w:p>
-      <w:pPr>
-        <w:pStyle w:val="ab"/>
-        <w:numPr>
-          <w:ilvl w:val="1"/>
-          <w:numId w:val="2"/>
-        </w:numPr>
-        <w:ind w:firstLineChars="0"/>
-        <w:rPr>
-          <w:sz w:val="28"/>
-          <w:szCs w:val="28"/>
-        </w:rPr>
-      </w:pPr>
       <w:r>
         <w:rPr>
           <w:rFonts w:hint="eastAsia"/>
-          <w:sz w:val="28"/>
-          <w:szCs w:val="28"/>
-        </w:rPr>
-        <w:t>针对某市的地方特点及学生群体的购物特点，提供贴心、及时、高效的推荐商品、快速选择商品等服务；</w:t>
-      </w:r>
-    </w:p>
-    <w:p>
-      <w:pPr>
-        <w:rPr>
-          <w:sz w:val="28"/>
-          <w:szCs w:val="28"/>
-        </w:rPr>
-      </w:pPr>
-    </w:p>
-    <w:p>
-      <w:pPr>
-        <w:rPr>
-          <w:b/>
-          <w:sz w:val="28"/>
-          <w:szCs w:val="28"/>
-        </w:rPr>
-      </w:pPr>
-      <w:r>
-        <w:rPr>
-          <w:rFonts w:hint="eastAsia"/>
-          <w:b/>
-          <w:sz w:val="28"/>
-          <w:szCs w:val="28"/>
-        </w:rPr>
-        <w:t>商业模式</w:t>
+        </w:rPr>
+        <w:t>向漫画家收取软件费用。</w:t>
       </w:r>
     </w:p>
     <w:p>
@@ -604,28 +261,6 @@
           <w:sz w:val="28"/>
           <w:szCs w:val="28"/>
         </w:rPr>
-        <w:t>物品差价；</w:t>
-      </w:r>
-    </w:p>
-    <w:p>
-      <w:pPr>
-        <w:pStyle w:val="ab"/>
-        <w:numPr>
-          <w:ilvl w:val="0"/>
-          <w:numId w:val="3"/>
-        </w:numPr>
-        <w:ind w:firstLineChars="0"/>
-        <w:rPr>
-          <w:sz w:val="28"/>
-          <w:szCs w:val="28"/>
-        </w:rPr>
-      </w:pPr>
-      <w:r>
-        <w:rPr>
-          <w:rFonts w:hint="eastAsia"/>
-          <w:sz w:val="28"/>
-          <w:szCs w:val="28"/>
-        </w:rPr>
         <w:t>店铺广告及商品推荐竞价排名；</w:t>
       </w:r>
     </w:p>
@@ -644,260 +279,103 @@
     </w:p>
     <w:p>
       <w:pPr>
-        <w:rPr>
-          <w:sz w:val="28"/>
-          <w:szCs w:val="28"/>
-        </w:rPr>
-      </w:pPr>
-      <w:r>
-        <w:rPr>
-          <w:rFonts w:hint="eastAsia"/>
-          <w:sz w:val="28"/>
-          <w:szCs w:val="28"/>
-        </w:rPr>
-        <w:t>本电子商务网站主要服务两类用户：</w:t>
-      </w:r>
-    </w:p>
-    <w:p>
-      <w:pPr>
         <w:pStyle w:val="ab"/>
-        <w:widowControl/>
         <w:numPr>
           <w:ilvl w:val="0"/>
           <w:numId w:val="4"/>
         </w:numPr>
-        <w:spacing w:line="360" w:lineRule="auto"/>
         <w:ind w:firstLineChars="0"/>
-        <w:rPr>
-          <w:sz w:val="28"/>
-          <w:szCs w:val="28"/>
-        </w:rPr>
       </w:pPr>
       <w:r>
         <w:rPr>
           <w:rFonts w:hint="eastAsia"/>
-          <w:sz w:val="28"/>
-          <w:szCs w:val="28"/>
-        </w:rPr>
-        <w:t>在校大学生（简称学生）。</w:t>
+        </w:rPr>
+        <w:t>本软件主要为漫画家设计：</w:t>
       </w:r>
     </w:p>
     <w:p>
       <w:pPr>
         <w:pStyle w:val="ab"/>
-        <w:widowControl/>
-        <w:numPr>
-          <w:ilvl w:val="1"/>
-          <w:numId w:val="4"/>
-        </w:numPr>
-        <w:spacing w:line="360" w:lineRule="auto"/>
-        <w:ind w:firstLineChars="0"/>
-        <w:rPr>
-          <w:sz w:val="28"/>
-          <w:szCs w:val="28"/>
-        </w:rPr>
-      </w:pPr>
-      <w:r>
-        <w:rPr>
-          <w:rFonts w:hint="eastAsia"/>
-          <w:sz w:val="28"/>
-          <w:szCs w:val="28"/>
-        </w:rPr>
-        <w:lastRenderedPageBreak/>
-        <w:t>愿望：买到实惠、时尚、个性的小商品，越便捷省力越好；</w:t>
-      </w:r>
-    </w:p>
-    <w:p>
-      <w:pPr>
-        <w:pStyle w:val="ab"/>
-        <w:widowControl/>
-        <w:numPr>
-          <w:ilvl w:val="1"/>
-          <w:numId w:val="4"/>
-        </w:numPr>
-        <w:spacing w:line="360" w:lineRule="auto"/>
-        <w:ind w:firstLineChars="0"/>
-        <w:rPr>
-          <w:sz w:val="28"/>
-          <w:szCs w:val="28"/>
-        </w:rPr>
-      </w:pPr>
-      <w:r>
-        <w:rPr>
-          <w:rFonts w:hint="eastAsia"/>
-          <w:sz w:val="28"/>
-          <w:szCs w:val="28"/>
-        </w:rPr>
-        <w:t xml:space="preserve">消费观念：便宜、最好能买到与众不同、彰显个性的物品； </w:t>
-      </w:r>
-    </w:p>
-    <w:p>
-      <w:pPr>
-        <w:pStyle w:val="ab"/>
-        <w:widowControl/>
-        <w:numPr>
-          <w:ilvl w:val="1"/>
-          <w:numId w:val="4"/>
-        </w:numPr>
-        <w:spacing w:line="360" w:lineRule="auto"/>
-        <w:ind w:firstLineChars="0"/>
-        <w:rPr>
-          <w:sz w:val="28"/>
-          <w:szCs w:val="28"/>
-        </w:rPr>
-      </w:pPr>
-      <w:r>
-        <w:rPr>
-          <w:rFonts w:hint="eastAsia"/>
-          <w:sz w:val="28"/>
-          <w:szCs w:val="28"/>
-        </w:rPr>
-        <w:t>经济能力：有生活费额度限制，但消费需求和冲动消费潜力大，尤其是价格不多的小商品；</w:t>
-      </w:r>
-    </w:p>
-    <w:p>
-      <w:pPr>
-        <w:pStyle w:val="ab"/>
-        <w:widowControl/>
-        <w:numPr>
-          <w:ilvl w:val="1"/>
-          <w:numId w:val="4"/>
-        </w:numPr>
-        <w:spacing w:line="360" w:lineRule="auto"/>
-        <w:ind w:firstLineChars="0"/>
-        <w:rPr>
-          <w:sz w:val="28"/>
-          <w:szCs w:val="28"/>
-        </w:rPr>
-      </w:pPr>
-      <w:r>
-        <w:rPr>
-          <w:rFonts w:hint="eastAsia"/>
-          <w:sz w:val="28"/>
-          <w:szCs w:val="28"/>
-        </w:rPr>
-        <w:t>计算机能力：熟练上网和网购，笔记本电脑和宿舍上网的普及度也相当高；</w:t>
-      </w:r>
-    </w:p>
-    <w:p>
-      <w:pPr>
-        <w:pStyle w:val="ab"/>
-        <w:widowControl/>
-        <w:numPr>
-          <w:ilvl w:val="1"/>
-          <w:numId w:val="4"/>
-        </w:numPr>
-        <w:spacing w:line="360" w:lineRule="auto"/>
-        <w:ind w:firstLineChars="0"/>
-        <w:rPr>
-          <w:sz w:val="28"/>
-          <w:szCs w:val="28"/>
-        </w:rPr>
-      </w:pPr>
-      <w:r>
-        <w:rPr>
-          <w:rFonts w:hint="eastAsia"/>
-          <w:sz w:val="28"/>
-          <w:szCs w:val="28"/>
-        </w:rPr>
-        <w:t>其它：有较多的购物特性，例如：情人节礼物、4-6级考试铅笔、新入学的生活用品等；</w:t>
-      </w:r>
-    </w:p>
-    <w:p>
-      <w:pPr>
-        <w:pStyle w:val="ab"/>
-        <w:widowControl/>
         <w:numPr>
           <w:ilvl w:val="0"/>
           <w:numId w:val="4"/>
         </w:numPr>
+        <w:ind w:firstLineChars="0"/>
+      </w:pPr>
+      <w:r>
+        <w:rPr>
+          <w:rFonts w:hint="eastAsia"/>
+        </w:rPr>
+        <w:t>漫画家：</w:t>
+      </w:r>
+    </w:p>
+    <w:p>
+      <w:pPr>
+        <w:pStyle w:val="ab"/>
+        <w:numPr>
+          <w:ilvl w:val="0"/>
+          <w:numId w:val="4"/>
+        </w:numPr>
+        <w:ind w:firstLineChars="0"/>
+      </w:pPr>
+      <w:r>
+        <w:tab/>
+      </w:r>
+      <w:r>
+        <w:rPr>
+          <w:rFonts w:hint="eastAsia"/>
+        </w:rPr>
+        <w:t>愿望：更快的画漫画，越便捷越省力越好；</w:t>
+      </w:r>
+    </w:p>
+    <w:p>
+      <w:pPr>
+        <w:pStyle w:val="ab"/>
+        <w:numPr>
+          <w:ilvl w:val="0"/>
+          <w:numId w:val="4"/>
+        </w:numPr>
+        <w:ind w:firstLineChars="0"/>
+      </w:pPr>
+      <w:r>
+        <w:tab/>
+      </w:r>
+      <w:r>
+        <w:rPr>
+          <w:rFonts w:hint="eastAsia"/>
+        </w:rPr>
+        <w:t>消费观念：通过这个软件可以带来更大的收益；</w:t>
+      </w:r>
+    </w:p>
+    <w:p>
+      <w:pPr>
+        <w:pStyle w:val="ab"/>
+        <w:numPr>
+          <w:ilvl w:val="0"/>
+          <w:numId w:val="4"/>
+        </w:numPr>
+        <w:ind w:firstLineChars="0"/>
+      </w:pPr>
+      <w:r>
+        <w:tab/>
+      </w:r>
+      <w:r>
+        <w:rPr>
+          <w:rFonts w:hint="eastAsia"/>
+        </w:rPr>
+        <w:t>经济能力：基于自己漫画的出名程度，但是几乎每个漫画家都会选择接受；</w:t>
+      </w:r>
+    </w:p>
+    <w:p>
+      <w:pPr>
+        <w:widowControl/>
         <w:spacing w:line="360" w:lineRule="auto"/>
-        <w:ind w:firstLineChars="0"/>
-        <w:rPr>
-          <w:sz w:val="28"/>
-          <w:szCs w:val="28"/>
-        </w:rPr>
-      </w:pPr>
-      <w:r>
         <w:rPr>
           <w:rFonts w:hint="eastAsia"/>
           <w:sz w:val="28"/>
           <w:szCs w:val="28"/>
         </w:rPr>
-        <w:t>某商家（简称商家）。</w:t>
-      </w:r>
-    </w:p>
-    <w:p>
-      <w:pPr>
-        <w:pStyle w:val="ab"/>
-        <w:widowControl/>
-        <w:numPr>
-          <w:ilvl w:val="1"/>
-          <w:numId w:val="4"/>
-        </w:numPr>
-        <w:spacing w:line="360" w:lineRule="auto"/>
-        <w:ind w:firstLineChars="0"/>
-        <w:rPr>
-          <w:sz w:val="28"/>
-          <w:szCs w:val="28"/>
-        </w:rPr>
-      </w:pPr>
-      <w:r>
-        <w:rPr>
-          <w:rFonts w:hint="eastAsia"/>
-          <w:sz w:val="28"/>
-          <w:szCs w:val="28"/>
-        </w:rPr>
-        <w:t>痛处：传统的销售渠道已饱和、竞争激烈、受新兴电子商务冲击大，商品的流动和更新周期较长（压货、现金流受限）；</w:t>
-      </w:r>
-    </w:p>
-    <w:p>
-      <w:pPr>
-        <w:pStyle w:val="ab"/>
-        <w:widowControl/>
-        <w:numPr>
-          <w:ilvl w:val="1"/>
-          <w:numId w:val="4"/>
-        </w:numPr>
-        <w:spacing w:line="360" w:lineRule="auto"/>
-        <w:ind w:firstLineChars="0"/>
-        <w:rPr>
-          <w:sz w:val="28"/>
-          <w:szCs w:val="28"/>
-        </w:rPr>
-      </w:pPr>
-      <w:r>
-        <w:rPr>
-          <w:rFonts w:hint="eastAsia"/>
-          <w:sz w:val="28"/>
-          <w:szCs w:val="28"/>
-        </w:rPr>
-        <w:t>计算机能力：很一般，尤其不熟悉互联网和电子商务，无法利于其扩大销售渠道；</w:t>
-      </w:r>
-    </w:p>
-    <w:p>
-      <w:pPr>
-        <w:pStyle w:val="ab"/>
-        <w:widowControl/>
-        <w:numPr>
-          <w:ilvl w:val="1"/>
-          <w:numId w:val="4"/>
-        </w:numPr>
-        <w:spacing w:line="360" w:lineRule="auto"/>
-        <w:ind w:firstLineChars="0"/>
-        <w:rPr>
-          <w:sz w:val="28"/>
-          <w:szCs w:val="28"/>
-        </w:rPr>
-      </w:pPr>
-      <w:r>
-        <w:rPr>
-          <w:rFonts w:hint="eastAsia"/>
-          <w:sz w:val="28"/>
-          <w:szCs w:val="28"/>
-        </w:rPr>
-        <w:t>优势：丰富的小商品经营经验，拥有成熟的产品供货渠道，可以提供绝对高性价比的商品，商品的丰富程度、可定制程度和快速更新程度都有保障；</w:t>
-      </w:r>
+      </w:pPr>
     </w:p>
     <w:p/>
     <w:p/>
@@ -909,6 +387,7 @@
         <w:rPr>
           <w:rFonts w:hint="eastAsia"/>
         </w:rPr>
+        <w:lastRenderedPageBreak/>
         <w:t>技术分析</w:t>
       </w:r>
     </w:p>
@@ -978,7 +457,6 @@
         <w:rPr>
           <w:rFonts w:hint="eastAsia"/>
         </w:rPr>
-        <w:lastRenderedPageBreak/>
         <w:t>平台</w:t>
       </w:r>
     </w:p>
@@ -1059,18 +537,268 @@
     <w:p>
       <w:pPr>
         <w:rPr>
-          <w:sz w:val="28"/>
-          <w:szCs w:val="28"/>
-        </w:rPr>
-      </w:pPr>
-      <w:r>
-        <w:rPr>
           <w:rFonts w:hint="eastAsia"/>
           <w:sz w:val="28"/>
           <w:szCs w:val="28"/>
         </w:rPr>
+      </w:pPr>
+      <w:r>
+        <w:rPr>
+          <w:rFonts w:hint="eastAsia"/>
+          <w:sz w:val="28"/>
+          <w:szCs w:val="28"/>
+        </w:rPr>
         <w:tab/>
-        <w:t>无开发技术难点；产品设计上重点考虑如何符合学生群体特征提供快速商品定位，同时支持灵活的商品推荐，比如节日、重要事件等；</w:t>
+      </w:r>
+      <w:r>
+        <w:rPr>
+          <w:rFonts w:hint="eastAsia"/>
+          <w:sz w:val="28"/>
+          <w:szCs w:val="28"/>
+        </w:rPr>
+        <w:t>利用机器学习算法训练模型，需要的时间比较</w:t>
+      </w:r>
+      <w:proofErr w:type="gramStart"/>
+      <w:r>
+        <w:rPr>
+          <w:rFonts w:hint="eastAsia"/>
+          <w:sz w:val="28"/>
+          <w:szCs w:val="28"/>
+        </w:rPr>
+        <w:t>长才能</w:t>
+      </w:r>
+      <w:proofErr w:type="gramEnd"/>
+      <w:r>
+        <w:rPr>
+          <w:rFonts w:hint="eastAsia"/>
+          <w:sz w:val="28"/>
+          <w:szCs w:val="28"/>
+        </w:rPr>
+        <w:t>得到一个合适的模型，实现效率</w:t>
+      </w:r>
+      <w:proofErr w:type="gramStart"/>
+      <w:r>
+        <w:rPr>
+          <w:rFonts w:hint="eastAsia"/>
+          <w:sz w:val="28"/>
+          <w:szCs w:val="28"/>
+        </w:rPr>
+        <w:t>最高化</w:t>
+      </w:r>
+      <w:proofErr w:type="gramEnd"/>
+      <w:r>
+        <w:rPr>
+          <w:rFonts w:hint="eastAsia"/>
+          <w:sz w:val="28"/>
+          <w:szCs w:val="28"/>
+        </w:rPr>
+        <w:t>比较难。</w:t>
+      </w:r>
+    </w:p>
+    <w:p>
+      <w:pPr>
+        <w:rPr>
+          <w:rFonts w:hint="eastAsia"/>
+        </w:rPr>
+      </w:pPr>
+    </w:p>
+    <w:p>
+      <w:pPr>
+        <w:pStyle w:val="1"/>
+      </w:pPr>
+      <w:r>
+        <w:rPr>
+          <w:rFonts w:hint="eastAsia"/>
+        </w:rPr>
+        <w:t>资源需求估计</w:t>
+      </w:r>
+    </w:p>
+    <w:p>
+      <w:pPr>
+        <w:pStyle w:val="a7"/>
+      </w:pPr>
+      <w:r>
+        <w:rPr>
+          <w:rFonts w:hint="eastAsia"/>
+        </w:rPr>
+        <w:t>人员</w:t>
+      </w:r>
+    </w:p>
+    <w:p>
+      <w:pPr>
+        <w:ind w:leftChars="200" w:left="420"/>
+        <w:rPr>
+          <w:sz w:val="28"/>
+          <w:szCs w:val="28"/>
+        </w:rPr>
+      </w:pPr>
+      <w:r>
+        <w:rPr>
+          <w:rFonts w:hint="eastAsia"/>
+          <w:sz w:val="28"/>
+          <w:szCs w:val="28"/>
+        </w:rPr>
+        <w:t>产品经理：依据本产品的商业背景和定位，设计出适合漫画家使用的软件。</w:t>
+      </w:r>
+      <w:r>
+        <w:rPr>
+          <w:rFonts w:hint="eastAsia"/>
+          <w:sz w:val="28"/>
+          <w:szCs w:val="28"/>
+        </w:rPr>
+        <w:t>。</w:t>
+      </w:r>
+    </w:p>
+    <w:p>
+      <w:pPr>
+        <w:ind w:leftChars="200" w:left="420"/>
+        <w:rPr>
+          <w:sz w:val="28"/>
+          <w:szCs w:val="28"/>
+        </w:rPr>
+      </w:pPr>
+      <w:r>
+        <w:rPr>
+          <w:rFonts w:hint="eastAsia"/>
+          <w:sz w:val="28"/>
+          <w:szCs w:val="28"/>
+        </w:rPr>
+        <w:t>IT技术专家：快速架构和实现产品，同时确保算法模型能够很好</w:t>
+      </w:r>
+      <w:r>
+        <w:rPr>
+          <w:rFonts w:hint="eastAsia"/>
+          <w:sz w:val="28"/>
+          <w:szCs w:val="28"/>
+        </w:rPr>
+        <w:lastRenderedPageBreak/>
+        <w:t>的进行预测</w:t>
+      </w:r>
+      <w:r>
+        <w:rPr>
+          <w:rFonts w:hint="eastAsia"/>
+          <w:sz w:val="28"/>
+          <w:szCs w:val="28"/>
+        </w:rPr>
+        <w:t>。</w:t>
+      </w:r>
+    </w:p>
+    <w:p>
+      <w:pPr>
+        <w:ind w:leftChars="200" w:left="420"/>
+        <w:rPr>
+          <w:sz w:val="28"/>
+          <w:szCs w:val="28"/>
+        </w:rPr>
+      </w:pPr>
+      <w:r>
+        <w:rPr>
+          <w:rFonts w:hint="eastAsia"/>
+          <w:sz w:val="28"/>
+          <w:szCs w:val="28"/>
+        </w:rPr>
+        <w:t>画家代表：帮助分析画家群体的思想和如何做到更方便快捷。</w:t>
+      </w:r>
+    </w:p>
+    <w:p>
+      <w:pPr>
+        <w:pStyle w:val="a7"/>
+      </w:pPr>
+      <w:r>
+        <w:rPr>
+          <w:rFonts w:hint="eastAsia"/>
+        </w:rPr>
+        <w:t>资金</w:t>
+      </w:r>
+    </w:p>
+    <w:p>
+      <w:pPr>
+        <w:ind w:firstLine="420"/>
+        <w:rPr>
+          <w:sz w:val="28"/>
+          <w:szCs w:val="28"/>
+        </w:rPr>
+      </w:pPr>
+      <w:r>
+        <w:rPr>
+          <w:rFonts w:hint="eastAsia"/>
+          <w:sz w:val="28"/>
+          <w:szCs w:val="28"/>
+        </w:rPr>
+        <w:t>产品验证阶段前暂无需要。完成产品验证后，需要资金集中快速完成商家扩充和宣传推广；</w:t>
+      </w:r>
+    </w:p>
+    <w:p>
+      <w:pPr>
+        <w:pStyle w:val="a7"/>
+      </w:pPr>
+      <w:r>
+        <w:rPr>
+          <w:rFonts w:hint="eastAsia"/>
+        </w:rPr>
+        <w:t>设备</w:t>
+      </w:r>
+    </w:p>
+    <w:p>
+      <w:pPr>
+        <w:rPr>
+          <w:sz w:val="28"/>
+          <w:szCs w:val="28"/>
+        </w:rPr>
+      </w:pPr>
+      <w:r>
+        <w:rPr>
+          <w:rFonts w:hint="eastAsia"/>
+          <w:sz w:val="28"/>
+          <w:szCs w:val="28"/>
+        </w:rPr>
+        <w:tab/>
+      </w:r>
+      <w:proofErr w:type="gramStart"/>
+      <w:r>
+        <w:rPr>
+          <w:rFonts w:hint="eastAsia"/>
+          <w:sz w:val="28"/>
+          <w:szCs w:val="28"/>
+        </w:rPr>
+        <w:t>一</w:t>
+      </w:r>
+      <w:proofErr w:type="gramEnd"/>
+      <w:r>
+        <w:rPr>
+          <w:rFonts w:hint="eastAsia"/>
+          <w:sz w:val="28"/>
+          <w:szCs w:val="28"/>
+        </w:rPr>
+        <w:t>台本地PC服务器；</w:t>
+      </w:r>
+    </w:p>
+    <w:p>
+      <w:pPr>
+        <w:pStyle w:val="a7"/>
+      </w:pPr>
+      <w:r>
+        <w:rPr>
+          <w:rFonts w:hint="eastAsia"/>
+        </w:rPr>
+        <w:t>设施</w:t>
+      </w:r>
+    </w:p>
+    <w:p>
+      <w:pPr>
+        <w:rPr>
+          <w:sz w:val="28"/>
+          <w:szCs w:val="28"/>
+        </w:rPr>
+      </w:pPr>
+      <w:r>
+        <w:rPr>
+          <w:rFonts w:hint="eastAsia"/>
+          <w:sz w:val="28"/>
+          <w:szCs w:val="28"/>
+        </w:rPr>
+        <w:tab/>
+        <w:t>10平米以内的固定工作场地；</w:t>
       </w:r>
     </w:p>
     <w:p/>
@@ -1083,228 +811,12 @@
         <w:rPr>
           <w:rFonts w:hint="eastAsia"/>
         </w:rPr>
-        <w:t>资源需求估计</w:t>
-      </w:r>
-    </w:p>
-    <w:p>
-      <w:pPr>
-        <w:pStyle w:val="a7"/>
-      </w:pPr>
-      <w:r>
-        <w:rPr>
-          <w:rFonts w:hint="eastAsia"/>
-        </w:rPr>
-        <w:t>人员</w:t>
-      </w:r>
-    </w:p>
-    <w:p>
-      <w:pPr>
-        <w:ind w:leftChars="200" w:left="420"/>
-        <w:rPr>
-          <w:sz w:val="28"/>
-          <w:szCs w:val="28"/>
-        </w:rPr>
-      </w:pPr>
-      <w:r>
-        <w:rPr>
-          <w:rFonts w:hint="eastAsia"/>
-          <w:sz w:val="28"/>
-          <w:szCs w:val="28"/>
-        </w:rPr>
-        <w:t>产品经理：依据本产品的商业背景和定位，吸取已有电商网站的成熟经验，结合地方特点和用户特征，设计符合某大学生</w:t>
-      </w:r>
-      <w:proofErr w:type="gramStart"/>
-      <w:r>
-        <w:rPr>
-          <w:rFonts w:hint="eastAsia"/>
-          <w:sz w:val="28"/>
-          <w:szCs w:val="28"/>
-        </w:rPr>
-        <w:t>网购模式</w:t>
-      </w:r>
-      <w:proofErr w:type="gramEnd"/>
-      <w:r>
-        <w:rPr>
-          <w:rFonts w:hint="eastAsia"/>
-          <w:sz w:val="28"/>
-          <w:szCs w:val="28"/>
-        </w:rPr>
-        <w:t>的产品。</w:t>
-      </w:r>
-    </w:p>
-    <w:p>
-      <w:pPr>
-        <w:ind w:leftChars="200" w:left="420"/>
-        <w:rPr>
-          <w:sz w:val="28"/>
-          <w:szCs w:val="28"/>
-        </w:rPr>
-      </w:pPr>
-      <w:r>
-        <w:rPr>
-          <w:rFonts w:hint="eastAsia"/>
-          <w:sz w:val="28"/>
-          <w:szCs w:val="28"/>
-        </w:rPr>
-        <w:t>IT技术专家：快速架构和实现产品，同时确保对未来快速增长交易量及灵活变化的商品展示的支持。</w:t>
-      </w:r>
-    </w:p>
-    <w:p>
-      <w:pPr>
-        <w:ind w:leftChars="200" w:left="420"/>
-        <w:rPr>
-          <w:sz w:val="28"/>
-          <w:szCs w:val="28"/>
-        </w:rPr>
-      </w:pPr>
-      <w:r>
-        <w:rPr>
-          <w:rFonts w:hint="eastAsia"/>
-          <w:sz w:val="28"/>
-          <w:szCs w:val="28"/>
-        </w:rPr>
-        <w:t>学生代表：有较多购物经历的学生代表，帮助分析学生群体的购物和消费特征；</w:t>
-      </w:r>
-    </w:p>
-    <w:p>
-      <w:pPr>
-        <w:ind w:leftChars="200" w:left="420"/>
-      </w:pPr>
-      <w:r>
-        <w:rPr>
-          <w:rFonts w:hint="eastAsia"/>
-          <w:sz w:val="28"/>
-          <w:szCs w:val="28"/>
-        </w:rPr>
-        <w:t>商家代表：主要经营学生用品、礼品的商家，帮助分析商家需求、</w:t>
-      </w:r>
-      <w:r>
-        <w:rPr>
-          <w:rFonts w:hint="eastAsia"/>
-          <w:sz w:val="28"/>
-          <w:szCs w:val="28"/>
-        </w:rPr>
-        <w:lastRenderedPageBreak/>
-        <w:t>期望等；</w:t>
-      </w:r>
-    </w:p>
-    <w:p>
-      <w:pPr>
-        <w:pStyle w:val="a7"/>
-      </w:pPr>
-      <w:r>
-        <w:rPr>
-          <w:rFonts w:hint="eastAsia"/>
-        </w:rPr>
-        <w:t>资金</w:t>
-      </w:r>
-    </w:p>
-    <w:p>
-      <w:pPr>
-        <w:ind w:firstLine="420"/>
-        <w:rPr>
-          <w:sz w:val="28"/>
-          <w:szCs w:val="28"/>
-        </w:rPr>
-      </w:pPr>
-      <w:r>
-        <w:rPr>
-          <w:rFonts w:hint="eastAsia"/>
-          <w:sz w:val="28"/>
-          <w:szCs w:val="28"/>
-        </w:rPr>
-        <w:t>产品验证阶段前暂无需要。完成产品验证后，需要资金集中快速完成商家扩充和宣传推广；</w:t>
-      </w:r>
-    </w:p>
-    <w:p>
-      <w:pPr>
-        <w:pStyle w:val="a7"/>
-      </w:pPr>
-      <w:r>
-        <w:rPr>
-          <w:rFonts w:hint="eastAsia"/>
-        </w:rPr>
-        <w:t>设备</w:t>
-      </w:r>
-    </w:p>
-    <w:p>
-      <w:pPr>
-        <w:rPr>
-          <w:sz w:val="28"/>
-          <w:szCs w:val="28"/>
-        </w:rPr>
-      </w:pPr>
-      <w:r>
-        <w:rPr>
-          <w:rFonts w:hint="eastAsia"/>
-          <w:sz w:val="28"/>
-          <w:szCs w:val="28"/>
-        </w:rPr>
-        <w:tab/>
-      </w:r>
-      <w:proofErr w:type="gramStart"/>
-      <w:r>
-        <w:rPr>
-          <w:rFonts w:hint="eastAsia"/>
-          <w:sz w:val="28"/>
-          <w:szCs w:val="28"/>
-        </w:rPr>
-        <w:t>一</w:t>
-      </w:r>
-      <w:proofErr w:type="gramEnd"/>
-      <w:r>
-        <w:rPr>
-          <w:rFonts w:hint="eastAsia"/>
-          <w:sz w:val="28"/>
-          <w:szCs w:val="28"/>
-        </w:rPr>
-        <w:t>台本地PC服务器；</w:t>
-      </w:r>
-    </w:p>
-    <w:p>
-      <w:pPr>
-        <w:pStyle w:val="a7"/>
-      </w:pPr>
-      <w:r>
-        <w:rPr>
-          <w:rFonts w:hint="eastAsia"/>
-        </w:rPr>
-        <w:t>设施</w:t>
-      </w:r>
-    </w:p>
-    <w:p>
-      <w:pPr>
-        <w:rPr>
-          <w:sz w:val="28"/>
-          <w:szCs w:val="28"/>
-        </w:rPr>
-      </w:pPr>
-      <w:r>
-        <w:rPr>
-          <w:rFonts w:hint="eastAsia"/>
-          <w:sz w:val="28"/>
-          <w:szCs w:val="28"/>
-        </w:rPr>
-        <w:tab/>
-        <w:t>10平米以内的固定工作场地；</w:t>
-      </w:r>
-    </w:p>
-    <w:p/>
-    <w:p/>
-    <w:p>
-      <w:pPr>
-        <w:pStyle w:val="1"/>
-      </w:pPr>
-      <w:r>
-        <w:rPr>
-          <w:rFonts w:hint="eastAsia"/>
-        </w:rPr>
         <w:t>风险分析</w:t>
       </w:r>
     </w:p>
     <w:tbl>
       <w:tblPr>
-        <w:tblW w:w="8421" w:type="dxa"/>
+        <w:tblW w:w="11684" w:type="dxa"/>
         <w:tblBorders>
           <w:top w:val="single" w:sz="4" w:space="0" w:color="000000"/>
           <w:left w:val="single" w:sz="4" w:space="0" w:color="000000"/>
@@ -1325,8 +837,8 @@
       <w:tblGrid>
         <w:gridCol w:w="534"/>
         <w:gridCol w:w="1650"/>
-        <w:gridCol w:w="4819"/>
-        <w:gridCol w:w="1418"/>
+        <w:gridCol w:w="8505"/>
+        <w:gridCol w:w="995"/>
       </w:tblGrid>
       <w:tr>
         <w:tc>
@@ -1381,7 +893,7 @@
         </w:tc>
         <w:tc>
           <w:tcPr>
-            <w:tcW w:w="4819" w:type="dxa"/>
+            <w:tcW w:w="8505" w:type="dxa"/>
           </w:tcPr>
           <w:p>
             <w:pPr>
@@ -1406,7 +918,7 @@
         </w:tc>
         <w:tc>
           <w:tcPr>
-            <w:tcW w:w="1418" w:type="dxa"/>
+            <w:tcW w:w="995" w:type="dxa"/>
           </w:tcPr>
           <w:p>
             <w:pPr>
@@ -1477,13 +989,13 @@
                 <w:color w:val="000000"/>
                 <w:szCs w:val="21"/>
               </w:rPr>
-              <w:t>学生认可度不高</w:t>
-            </w:r>
-          </w:p>
-        </w:tc>
-        <w:tc>
-          <w:tcPr>
-            <w:tcW w:w="4819" w:type="dxa"/>
+              <w:t>画家认可度不高</w:t>
+            </w:r>
+          </w:p>
+        </w:tc>
+        <w:tc>
+          <w:tcPr>
+            <w:tcW w:w="8505" w:type="dxa"/>
           </w:tcPr>
           <w:p>
             <w:pPr>
@@ -1502,9 +1014,24 @@
                 <w:color w:val="000000"/>
                 <w:szCs w:val="21"/>
               </w:rPr>
-              <w:t>没有足够区别于已有电</w:t>
-            </w:r>
-            <w:proofErr w:type="gramStart"/>
+              <w:t>产品没有很好的效果</w:t>
+            </w:r>
+          </w:p>
+        </w:tc>
+        <w:tc>
+          <w:tcPr>
+            <w:tcW w:w="995" w:type="dxa"/>
+          </w:tcPr>
+          <w:p>
+            <w:pPr>
+              <w:ind w:right="39"/>
+              <w:rPr>
+                <w:rFonts w:hAnsi="宋体"/>
+                <w:bCs/>
+                <w:color w:val="000000"/>
+                <w:szCs w:val="21"/>
+              </w:rPr>
+            </w:pPr>
             <w:r>
               <w:rPr>
                 <w:rFonts w:hAnsi="宋体" w:hint="eastAsia"/>
@@ -1512,144 +1039,7 @@
                 <w:color w:val="000000"/>
                 <w:szCs w:val="21"/>
               </w:rPr>
-              <w:t>商服务</w:t>
-            </w:r>
-            <w:proofErr w:type="gramEnd"/>
-            <w:r>
-              <w:rPr>
-                <w:rFonts w:hAnsi="宋体" w:hint="eastAsia"/>
-                <w:bCs/>
-                <w:color w:val="000000"/>
-                <w:szCs w:val="21"/>
-              </w:rPr>
-              <w:t>的吸引力</w:t>
-            </w:r>
-          </w:p>
-        </w:tc>
-        <w:tc>
-          <w:tcPr>
-            <w:tcW w:w="1418" w:type="dxa"/>
-          </w:tcPr>
-          <w:p>
-            <w:pPr>
-              <w:ind w:right="39"/>
-              <w:rPr>
-                <w:rFonts w:hAnsi="宋体"/>
-                <w:bCs/>
-                <w:color w:val="000000"/>
-                <w:szCs w:val="21"/>
-              </w:rPr>
-            </w:pPr>
-            <w:r>
-              <w:rPr>
-                <w:rFonts w:hAnsi="宋体" w:hint="eastAsia"/>
-                <w:bCs/>
-                <w:color w:val="000000"/>
-                <w:szCs w:val="21"/>
-              </w:rPr>
               <w:t>商业风险</w:t>
-            </w:r>
-          </w:p>
-        </w:tc>
-      </w:tr>
-      <w:tr>
-        <w:tc>
-          <w:tcPr>
-            <w:tcW w:w="534" w:type="dxa"/>
-          </w:tcPr>
-          <w:p>
-            <w:pPr>
-              <w:ind w:right="39"/>
-              <w:rPr>
-                <w:rFonts w:hAnsi="宋体"/>
-                <w:bCs/>
-                <w:color w:val="000000"/>
-                <w:szCs w:val="21"/>
-              </w:rPr>
-            </w:pPr>
-            <w:r>
-              <w:rPr>
-                <w:rFonts w:hAnsi="宋体" w:hint="eastAsia"/>
-                <w:bCs/>
-                <w:color w:val="000000"/>
-                <w:szCs w:val="21"/>
-              </w:rPr>
-              <w:t>R2</w:t>
-            </w:r>
-          </w:p>
-        </w:tc>
-        <w:tc>
-          <w:tcPr>
-            <w:tcW w:w="1650" w:type="dxa"/>
-          </w:tcPr>
-          <w:p>
-            <w:pPr>
-              <w:ind w:right="39"/>
-              <w:rPr>
-                <w:rFonts w:hAnsi="宋体"/>
-                <w:bCs/>
-                <w:color w:val="000000"/>
-                <w:szCs w:val="21"/>
-              </w:rPr>
-            </w:pPr>
-            <w:r>
-              <w:rPr>
-                <w:rFonts w:hAnsi="宋体" w:hint="eastAsia"/>
-                <w:bCs/>
-                <w:color w:val="000000"/>
-                <w:szCs w:val="21"/>
-              </w:rPr>
-              <w:t>商家参与度不高</w:t>
-            </w:r>
-          </w:p>
-        </w:tc>
-        <w:tc>
-          <w:tcPr>
-            <w:tcW w:w="4819" w:type="dxa"/>
-          </w:tcPr>
-          <w:p>
-            <w:pPr>
-              <w:ind w:right="39"/>
-              <w:rPr>
-                <w:rFonts w:hAnsi="宋体"/>
-                <w:bCs/>
-                <w:color w:val="000000"/>
-                <w:szCs w:val="21"/>
-              </w:rPr>
-            </w:pPr>
-            <w:r>
-              <w:rPr>
-                <w:rFonts w:hAnsi="宋体" w:hint="eastAsia"/>
-                <w:bCs/>
-                <w:color w:val="000000"/>
-                <w:szCs w:val="21"/>
-              </w:rPr>
-              <w:t>商家对电子商务的了解不够、信心不足，及需要做一定的配合缺乏意愿</w:t>
-            </w:r>
-          </w:p>
-        </w:tc>
-        <w:tc>
-          <w:tcPr>
-            <w:tcW w:w="1418" w:type="dxa"/>
-          </w:tcPr>
-          <w:p>
-            <w:pPr>
-              <w:ind w:right="39"/>
-              <w:rPr>
-                <w:rFonts w:hAnsi="宋体"/>
-                <w:bCs/>
-                <w:color w:val="000000"/>
-                <w:szCs w:val="21"/>
-              </w:rPr>
-            </w:pPr>
-            <w:r>
-              <w:rPr>
-                <w:rFonts w:hAnsi="宋体" w:hint="eastAsia"/>
-                <w:bCs/>
-                <w:color w:val="000000"/>
-                <w:szCs w:val="21"/>
-              </w:rPr>
-              <w:t>用户风险</w:t>
             </w:r>
           </w:p>
         </w:tc>
@@ -1674,7 +1064,7 @@
                 <w:bCs/>
                 <w:szCs w:val="21"/>
               </w:rPr>
-              <w:t>R3</w:t>
+              <w:t>R2</w:t>
             </w:r>
           </w:p>
         </w:tc>
@@ -1693,25 +1083,19 @@
               <w:rPr>
                 <w:rFonts w:ascii="Calibri" w:hAnsi="Calibri" w:hint="eastAsia"/>
               </w:rPr>
-              <w:t>无法实现低于</w:t>
-            </w:r>
-            <w:r>
-              <w:rPr>
-                <w:rFonts w:ascii="Calibri" w:hAnsi="Calibri" w:hint="eastAsia"/>
-              </w:rPr>
-              <w:t>2</w:t>
-            </w:r>
-            <w:r>
-              <w:rPr>
-                <w:rFonts w:ascii="Calibri" w:hAnsi="Calibri" w:hint="eastAsia"/>
-              </w:rPr>
-              <w:t>小时的快速送货</w:t>
-            </w:r>
-          </w:p>
-        </w:tc>
-        <w:tc>
-          <w:tcPr>
-            <w:tcW w:w="4819" w:type="dxa"/>
+              <w:t>无法实现快速预测</w:t>
+            </w:r>
+            <w:r>
+              <w:rPr>
+                <w:rFonts w:ascii="Calibri" w:hAnsi="Calibri"/>
+              </w:rPr>
+              <w:t xml:space="preserve"> </w:t>
+            </w:r>
+          </w:p>
+        </w:tc>
+        <w:tc>
+          <w:tcPr>
+            <w:tcW w:w="8505" w:type="dxa"/>
           </w:tcPr>
           <w:p>
             <w:pPr>
@@ -1728,31 +1112,80 @@
                 <w:bCs/>
                 <w:szCs w:val="21"/>
               </w:rPr>
-              <w:t>2小时从某到</w:t>
-            </w:r>
-            <w:proofErr w:type="gramStart"/>
+              <w:t>模型训练的不够好</w:t>
+            </w:r>
+          </w:p>
+        </w:tc>
+        <w:tc>
+          <w:tcPr>
+            <w:tcW w:w="995" w:type="dxa"/>
+          </w:tcPr>
+          <w:p>
+            <w:pPr>
+              <w:ind w:right="39"/>
+              <w:rPr>
+                <w:rFonts w:hAnsi="宋体"/>
+                <w:bCs/>
+                <w:szCs w:val="21"/>
+              </w:rPr>
+            </w:pPr>
             <w:r>
               <w:rPr>
                 <w:rFonts w:hAnsi="宋体" w:hint="eastAsia"/>
                 <w:bCs/>
                 <w:szCs w:val="21"/>
               </w:rPr>
-              <w:t>某任何</w:t>
-            </w:r>
-            <w:proofErr w:type="gramEnd"/>
+              <w:t>流程风险</w:t>
+            </w:r>
+          </w:p>
+        </w:tc>
+      </w:tr>
+      <w:tr>
+        <w:tc>
+          <w:tcPr>
+            <w:tcW w:w="534" w:type="dxa"/>
+          </w:tcPr>
+          <w:p>
+            <w:pPr>
+              <w:ind w:right="39"/>
+              <w:rPr>
+                <w:rFonts w:hAnsi="宋体"/>
+                <w:bCs/>
+                <w:szCs w:val="21"/>
+              </w:rPr>
+            </w:pPr>
             <w:r>
               <w:rPr>
                 <w:rFonts w:hAnsi="宋体" w:hint="eastAsia"/>
                 <w:bCs/>
                 <w:szCs w:val="21"/>
               </w:rPr>
-              <w:t>一个地方都足够了，真正时间的消耗主要在响应订单、准备货物和到达目的地后快速联系用户</w:t>
-            </w:r>
-          </w:p>
-        </w:tc>
-        <w:tc>
-          <w:tcPr>
-            <w:tcW w:w="1418" w:type="dxa"/>
+              <w:t>R3</w:t>
+            </w:r>
+          </w:p>
+        </w:tc>
+        <w:tc>
+          <w:tcPr>
+            <w:tcW w:w="1650" w:type="dxa"/>
+          </w:tcPr>
+          <w:p>
+            <w:pPr>
+              <w:ind w:right="39"/>
+              <w:rPr>
+                <w:rFonts w:ascii="Calibri" w:hAnsi="Calibri"/>
+              </w:rPr>
+            </w:pPr>
+            <w:r>
+              <w:rPr>
+                <w:rFonts w:ascii="Calibri" w:hAnsi="Calibri" w:hint="eastAsia"/>
+              </w:rPr>
+              <w:t>人员不能及时到位</w:t>
+            </w:r>
+          </w:p>
+        </w:tc>
+        <w:tc>
+          <w:tcPr>
+            <w:tcW w:w="8505" w:type="dxa"/>
           </w:tcPr>
           <w:p>
             <w:pPr>
@@ -1769,15 +1202,13 @@
                 <w:bCs/>
                 <w:szCs w:val="21"/>
               </w:rPr>
-              <w:t>流程风险</w:t>
-            </w:r>
-          </w:p>
-        </w:tc>
-      </w:tr>
-      <w:tr>
-        <w:tc>
-          <w:tcPr>
-            <w:tcW w:w="534" w:type="dxa"/>
+              <w:t>无法快速组建技术团队</w:t>
+            </w:r>
+          </w:p>
+        </w:tc>
+        <w:tc>
+          <w:tcPr>
+            <w:tcW w:w="995" w:type="dxa"/>
           </w:tcPr>
           <w:p>
             <w:pPr>
@@ -1794,32 +1225,15 @@
                 <w:bCs/>
                 <w:szCs w:val="21"/>
               </w:rPr>
-              <w:t>R4</w:t>
-            </w:r>
-          </w:p>
-        </w:tc>
-        <w:tc>
-          <w:tcPr>
-            <w:tcW w:w="1650" w:type="dxa"/>
-          </w:tcPr>
-          <w:p>
-            <w:pPr>
-              <w:ind w:right="39"/>
-              <w:rPr>
-                <w:rFonts w:ascii="Calibri" w:hAnsi="Calibri"/>
-              </w:rPr>
-            </w:pPr>
-            <w:r>
-              <w:rPr>
-                <w:rFonts w:ascii="Calibri" w:hAnsi="Calibri" w:hint="eastAsia"/>
-              </w:rPr>
-              <w:t>人员不能及时到位</w:t>
-            </w:r>
-          </w:p>
-        </w:tc>
-        <w:tc>
-          <w:tcPr>
-            <w:tcW w:w="4819" w:type="dxa"/>
+              <w:t>人员风险</w:t>
+            </w:r>
+          </w:p>
+        </w:tc>
+      </w:tr>
+      <w:tr>
+        <w:tc>
+          <w:tcPr>
+            <w:tcW w:w="534" w:type="dxa"/>
           </w:tcPr>
           <w:p>
             <w:pPr>
@@ -1836,13 +1250,32 @@
                 <w:bCs/>
                 <w:szCs w:val="21"/>
               </w:rPr>
-              <w:t>无法快速组建技术团队</w:t>
-            </w:r>
-          </w:p>
-        </w:tc>
-        <w:tc>
-          <w:tcPr>
-            <w:tcW w:w="1418" w:type="dxa"/>
+              <w:t>R4</w:t>
+            </w:r>
+          </w:p>
+        </w:tc>
+        <w:tc>
+          <w:tcPr>
+            <w:tcW w:w="1650" w:type="dxa"/>
+          </w:tcPr>
+          <w:p>
+            <w:pPr>
+              <w:ind w:right="39"/>
+              <w:rPr>
+                <w:rFonts w:ascii="Calibri" w:hAnsi="Calibri"/>
+              </w:rPr>
+            </w:pPr>
+            <w:r>
+              <w:rPr>
+                <w:rFonts w:ascii="Calibri" w:hAnsi="Calibri" w:hint="eastAsia"/>
+              </w:rPr>
+              <w:t>无法获得足够的推广费用</w:t>
+            </w:r>
+          </w:p>
+        </w:tc>
+        <w:tc>
+          <w:tcPr>
+            <w:tcW w:w="8505" w:type="dxa"/>
           </w:tcPr>
           <w:p>
             <w:pPr>
@@ -1859,80 +1292,13 @@
                 <w:bCs/>
                 <w:szCs w:val="21"/>
               </w:rPr>
-              <w:t>人员风险</w:t>
-            </w:r>
-          </w:p>
-        </w:tc>
-      </w:tr>
-      <w:tr>
-        <w:tc>
-          <w:tcPr>
-            <w:tcW w:w="534" w:type="dxa"/>
-          </w:tcPr>
-          <w:p>
-            <w:pPr>
-              <w:ind w:right="39"/>
-              <w:rPr>
-                <w:rFonts w:hAnsi="宋体"/>
-                <w:bCs/>
-                <w:szCs w:val="21"/>
-              </w:rPr>
-            </w:pPr>
-            <w:r>
-              <w:rPr>
-                <w:rFonts w:hAnsi="宋体" w:hint="eastAsia"/>
-                <w:bCs/>
-                <w:szCs w:val="21"/>
-              </w:rPr>
-              <w:t>R5</w:t>
-            </w:r>
-          </w:p>
-        </w:tc>
-        <w:tc>
-          <w:tcPr>
-            <w:tcW w:w="1650" w:type="dxa"/>
-          </w:tcPr>
-          <w:p>
-            <w:pPr>
-              <w:ind w:right="39"/>
-              <w:rPr>
-                <w:rFonts w:ascii="Calibri" w:hAnsi="Calibri"/>
-              </w:rPr>
-            </w:pPr>
-            <w:r>
-              <w:rPr>
-                <w:rFonts w:ascii="Calibri" w:hAnsi="Calibri" w:hint="eastAsia"/>
-              </w:rPr>
-              <w:t>无法获得足够的推广费用</w:t>
-            </w:r>
-          </w:p>
-        </w:tc>
-        <w:tc>
-          <w:tcPr>
-            <w:tcW w:w="4819" w:type="dxa"/>
-          </w:tcPr>
-          <w:p>
-            <w:pPr>
-              <w:ind w:right="39"/>
-              <w:rPr>
-                <w:rFonts w:hAnsi="宋体"/>
-                <w:bCs/>
-                <w:szCs w:val="21"/>
-              </w:rPr>
-            </w:pPr>
-            <w:r>
-              <w:rPr>
-                <w:rFonts w:hAnsi="宋体" w:hint="eastAsia"/>
-                <w:bCs/>
-                <w:szCs w:val="21"/>
-              </w:rPr>
               <w:t>产品快速推广时，需要大量的资金，目前团队不具备，需要寻找投资</w:t>
             </w:r>
           </w:p>
         </w:tc>
         <w:tc>
           <w:tcPr>
-            <w:tcW w:w="1418" w:type="dxa"/>
+            <w:tcW w:w="995" w:type="dxa"/>
           </w:tcPr>
           <w:p>
             <w:pPr>
@@ -1968,6 +1334,8 @@
         <w:lastRenderedPageBreak/>
         <w:t>收益分析</w:t>
       </w:r>
+      <w:bookmarkStart w:id="0" w:name="_GoBack"/>
+      <w:bookmarkEnd w:id="0"/>
     </w:p>
     <w:p>
       <w:pPr>
@@ -6782,10 +6150,7 @@
       </w:pPr>
     </w:p>
     <w:p/>
-    <w:p>
-      <w:bookmarkStart w:id="0" w:name="_GoBack"/>
-      <w:bookmarkEnd w:id="0"/>
-    </w:p>
+    <w:p/>
     <w:sectPr>
       <w:pgSz w:w="11906" w:h="16838"/>
       <w:pgMar w:top="1440" w:right="1800" w:bottom="1440" w:left="1800" w:header="851" w:footer="992" w:gutter="0"/>
@@ -6837,6 +6202,95 @@
 <file path=word/numbering.xml><?xml version="1.0" encoding="utf-8"?>
 <w:numbering xmlns:wpc="http://schemas.microsoft.com/office/word/2010/wordprocessingCanvas" xmlns:cx="http://schemas.microsoft.com/office/drawing/2014/chartex" xmlns:cx1="http://schemas.microsoft.com/office/drawing/2015/9/8/chartex" xmlns:cx2="http://schemas.microsoft.com/office/drawing/2015/10/21/chartex" xmlns:cx3="http://schemas.microsoft.com/office/drawing/2016/5/9/chartex" xmlns:cx4="http://schemas.microsoft.com/office/drawing/2016/5/10/chartex" xmlns:cx5="http://schemas.microsoft.com/office/drawing/2016/5/11/chartex" xmlns:cx6="http://schemas.microsoft.com/office/drawing/2016/5/12/chartex" xmlns:cx7="http://schemas.microsoft.com/office/drawing/2016/5/13/chartex" xmlns:cx8="http://schemas.microsoft.com/office/drawing/2016/5/14/chartex" xmlns:mc="http://schemas.openxmlformats.org/markup-compatibility/2006" xmlns:aink="http://schemas.microsoft.com/office/drawing/2016/ink" xmlns:am3d="http://schemas.microsoft.com/office/drawing/2017/model3d" xmlns:o="urn:schemas-microsoft-com:office:office" xmlns:r="http://schemas.openxmlformats.org/officeDocument/2006/relationships" xmlns:m="http://schemas.openxmlformats.org/officeDocument/2006/math" xmlns:v="urn:schemas-microsoft-com:vml" xmlns:wp14="http://schemas.microsoft.com/office/word/2010/wordprocessingDrawing" xmlns:wp="http://schemas.openxmlformats.org/drawingml/2006/wordprocessingDrawing" xmlns:w10="urn:schemas-microsoft-com:office:word" xmlns:w="http://schemas.openxmlformats.org/wordprocessingml/2006/main" xmlns:w14="http://schemas.microsoft.com/office/word/2010/wordml" xmlns:w15="http://schemas.microsoft.com/office/word/2012/wordml" xmlns:w16cid="http://schemas.microsoft.com/office/word/2016/wordml/cid" xmlns:w16se="http://schemas.microsoft.com/office/word/2015/wordml/symex" xmlns:wpg="http://schemas.microsoft.com/office/word/2010/wordprocessingGroup" xmlns:wpi="http://schemas.microsoft.com/office/word/2010/wordprocessingInk" xmlns:wne="http://schemas.microsoft.com/office/word/2006/wordml" xmlns:wps="http://schemas.microsoft.com/office/word/2010/wordprocessingShape" mc:Ignorable="w14 w15 w16se w16cid wp14">
   <w:abstractNum w:abstractNumId="0" w15:restartNumberingAfterBreak="0">
+    <w:nsid w:val="0A951F32"/>
+    <w:multiLevelType w:val="hybridMultilevel"/>
+    <w:tmpl w:val="991AF9CC"/>
+    <w:lvl w:ilvl="0" w:tplc="E6FCD576">
+      <w:start w:val="1"/>
+      <w:numFmt w:val="decimal"/>
+      <w:lvlText w:val="%1."/>
+      <w:lvlJc w:val="left"/>
+      <w:pPr>
+        <w:ind w:left="360" w:hanging="360"/>
+      </w:pPr>
+      <w:rPr>
+        <w:rFonts w:hint="default"/>
+      </w:rPr>
+    </w:lvl>
+    <w:lvl w:ilvl="1" w:tplc="04090019" w:tentative="1">
+      <w:start w:val="1"/>
+      <w:numFmt w:val="lowerLetter"/>
+      <w:lvlText w:val="%2)"/>
+      <w:lvlJc w:val="left"/>
+      <w:pPr>
+        <w:ind w:left="840" w:hanging="420"/>
+      </w:pPr>
+    </w:lvl>
+    <w:lvl w:ilvl="2" w:tplc="0409001B" w:tentative="1">
+      <w:start w:val="1"/>
+      <w:numFmt w:val="lowerRoman"/>
+      <w:lvlText w:val="%3."/>
+      <w:lvlJc w:val="right"/>
+      <w:pPr>
+        <w:ind w:left="1260" w:hanging="420"/>
+      </w:pPr>
+    </w:lvl>
+    <w:lvl w:ilvl="3" w:tplc="0409000F" w:tentative="1">
+      <w:start w:val="1"/>
+      <w:numFmt w:val="decimal"/>
+      <w:lvlText w:val="%4."/>
+      <w:lvlJc w:val="left"/>
+      <w:pPr>
+        <w:ind w:left="1680" w:hanging="420"/>
+      </w:pPr>
+    </w:lvl>
+    <w:lvl w:ilvl="4" w:tplc="04090019" w:tentative="1">
+      <w:start w:val="1"/>
+      <w:numFmt w:val="lowerLetter"/>
+      <w:lvlText w:val="%5)"/>
+      <w:lvlJc w:val="left"/>
+      <w:pPr>
+        <w:ind w:left="2100" w:hanging="420"/>
+      </w:pPr>
+    </w:lvl>
+    <w:lvl w:ilvl="5" w:tplc="0409001B" w:tentative="1">
+      <w:start w:val="1"/>
+      <w:numFmt w:val="lowerRoman"/>
+      <w:lvlText w:val="%6."/>
+      <w:lvlJc w:val="right"/>
+      <w:pPr>
+        <w:ind w:left="2520" w:hanging="420"/>
+      </w:pPr>
+    </w:lvl>
+    <w:lvl w:ilvl="6" w:tplc="0409000F" w:tentative="1">
+      <w:start w:val="1"/>
+      <w:numFmt w:val="decimal"/>
+      <w:lvlText w:val="%7."/>
+      <w:lvlJc w:val="left"/>
+      <w:pPr>
+        <w:ind w:left="2940" w:hanging="420"/>
+      </w:pPr>
+    </w:lvl>
+    <w:lvl w:ilvl="7" w:tplc="04090019" w:tentative="1">
+      <w:start w:val="1"/>
+      <w:numFmt w:val="lowerLetter"/>
+      <w:lvlText w:val="%8)"/>
+      <w:lvlJc w:val="left"/>
+      <w:pPr>
+        <w:ind w:left="3360" w:hanging="420"/>
+      </w:pPr>
+    </w:lvl>
+    <w:lvl w:ilvl="8" w:tplc="0409001B" w:tentative="1">
+      <w:start w:val="1"/>
+      <w:numFmt w:val="lowerRoman"/>
+      <w:lvlText w:val="%9."/>
+      <w:lvlJc w:val="right"/>
+      <w:pPr>
+        <w:ind w:left="3780" w:hanging="420"/>
+      </w:pPr>
+    </w:lvl>
+  </w:abstractNum>
+  <w:abstractNum w:abstractNumId="1" w15:restartNumberingAfterBreak="0">
     <w:nsid w:val="14A5251E"/>
     <w:multiLevelType w:val="multilevel"/>
     <w:tmpl w:val="14A5251E"/>
@@ -6949,7 +6403,7 @@
       </w:rPr>
     </w:lvl>
   </w:abstractNum>
-  <w:abstractNum w:abstractNumId="1" w15:restartNumberingAfterBreak="0">
+  <w:abstractNum w:abstractNumId="2" w15:restartNumberingAfterBreak="0">
     <w:nsid w:val="316E08D1"/>
     <w:multiLevelType w:val="multilevel"/>
     <w:tmpl w:val="316E08D1"/>
@@ -7038,7 +6492,7 @@
       </w:pPr>
     </w:lvl>
   </w:abstractNum>
-  <w:abstractNum w:abstractNumId="2" w15:restartNumberingAfterBreak="0">
+  <w:abstractNum w:abstractNumId="3" w15:restartNumberingAfterBreak="0">
     <w:nsid w:val="452D0543"/>
     <w:multiLevelType w:val="multilevel"/>
     <w:tmpl w:val="452D0543"/>
@@ -7151,7 +6605,96 @@
       </w:rPr>
     </w:lvl>
   </w:abstractNum>
-  <w:abstractNum w:abstractNumId="3" w15:restartNumberingAfterBreak="0">
+  <w:abstractNum w:abstractNumId="4" w15:restartNumberingAfterBreak="0">
+    <w:nsid w:val="4CEA79CC"/>
+    <w:multiLevelType w:val="hybridMultilevel"/>
+    <w:tmpl w:val="042C4B96"/>
+    <w:lvl w:ilvl="0" w:tplc="0FD22ADE">
+      <w:start w:val="1"/>
+      <w:numFmt w:val="decimal"/>
+      <w:lvlText w:val="%1."/>
+      <w:lvlJc w:val="left"/>
+      <w:pPr>
+        <w:ind w:left="360" w:hanging="360"/>
+      </w:pPr>
+      <w:rPr>
+        <w:rFonts w:hint="default"/>
+      </w:rPr>
+    </w:lvl>
+    <w:lvl w:ilvl="1" w:tplc="04090019" w:tentative="1">
+      <w:start w:val="1"/>
+      <w:numFmt w:val="lowerLetter"/>
+      <w:lvlText w:val="%2)"/>
+      <w:lvlJc w:val="left"/>
+      <w:pPr>
+        <w:ind w:left="840" w:hanging="420"/>
+      </w:pPr>
+    </w:lvl>
+    <w:lvl w:ilvl="2" w:tplc="0409001B" w:tentative="1">
+      <w:start w:val="1"/>
+      <w:numFmt w:val="lowerRoman"/>
+      <w:lvlText w:val="%3."/>
+      <w:lvlJc w:val="right"/>
+      <w:pPr>
+        <w:ind w:left="1260" w:hanging="420"/>
+      </w:pPr>
+    </w:lvl>
+    <w:lvl w:ilvl="3" w:tplc="0409000F" w:tentative="1">
+      <w:start w:val="1"/>
+      <w:numFmt w:val="decimal"/>
+      <w:lvlText w:val="%4."/>
+      <w:lvlJc w:val="left"/>
+      <w:pPr>
+        <w:ind w:left="1680" w:hanging="420"/>
+      </w:pPr>
+    </w:lvl>
+    <w:lvl w:ilvl="4" w:tplc="04090019" w:tentative="1">
+      <w:start w:val="1"/>
+      <w:numFmt w:val="lowerLetter"/>
+      <w:lvlText w:val="%5)"/>
+      <w:lvlJc w:val="left"/>
+      <w:pPr>
+        <w:ind w:left="2100" w:hanging="420"/>
+      </w:pPr>
+    </w:lvl>
+    <w:lvl w:ilvl="5" w:tplc="0409001B" w:tentative="1">
+      <w:start w:val="1"/>
+      <w:numFmt w:val="lowerRoman"/>
+      <w:lvlText w:val="%6."/>
+      <w:lvlJc w:val="right"/>
+      <w:pPr>
+        <w:ind w:left="2520" w:hanging="420"/>
+      </w:pPr>
+    </w:lvl>
+    <w:lvl w:ilvl="6" w:tplc="0409000F" w:tentative="1">
+      <w:start w:val="1"/>
+      <w:numFmt w:val="decimal"/>
+      <w:lvlText w:val="%7."/>
+      <w:lvlJc w:val="left"/>
+      <w:pPr>
+        <w:ind w:left="2940" w:hanging="420"/>
+      </w:pPr>
+    </w:lvl>
+    <w:lvl w:ilvl="7" w:tplc="04090019" w:tentative="1">
+      <w:start w:val="1"/>
+      <w:numFmt w:val="lowerLetter"/>
+      <w:lvlText w:val="%8)"/>
+      <w:lvlJc w:val="left"/>
+      <w:pPr>
+        <w:ind w:left="3360" w:hanging="420"/>
+      </w:pPr>
+    </w:lvl>
+    <w:lvl w:ilvl="8" w:tplc="0409001B" w:tentative="1">
+      <w:start w:val="1"/>
+      <w:numFmt w:val="lowerRoman"/>
+      <w:lvlText w:val="%9."/>
+      <w:lvlJc w:val="right"/>
+      <w:pPr>
+        <w:ind w:left="3780" w:hanging="420"/>
+      </w:pPr>
+    </w:lvl>
+  </w:abstractNum>
+  <w:abstractNum w:abstractNumId="5" w15:restartNumberingAfterBreak="0">
     <w:nsid w:val="5F0D492B"/>
     <w:multiLevelType w:val="multilevel"/>
     <w:tmpl w:val="5F0D492B"/>
@@ -7264,7 +6807,7 @@
       </w:rPr>
     </w:lvl>
   </w:abstractNum>
-  <w:abstractNum w:abstractNumId="4" w15:restartNumberingAfterBreak="0">
+  <w:abstractNum w:abstractNumId="6" w15:restartNumberingAfterBreak="0">
     <w:nsid w:val="77833A83"/>
     <w:multiLevelType w:val="multilevel"/>
     <w:tmpl w:val="77833A83"/>
@@ -7354,19 +6897,25 @@
     </w:lvl>
   </w:abstractNum>
   <w:num w:numId="1">
+    <w:abstractNumId w:val="2"/>
+  </w:num>
+  <w:num w:numId="2">
+    <w:abstractNumId w:val="5"/>
+  </w:num>
+  <w:num w:numId="3">
     <w:abstractNumId w:val="1"/>
   </w:num>
-  <w:num w:numId="2">
+  <w:num w:numId="4">
     <w:abstractNumId w:val="3"/>
   </w:num>
-  <w:num w:numId="3">
+  <w:num w:numId="5">
+    <w:abstractNumId w:val="6"/>
+  </w:num>
+  <w:num w:numId="6">
+    <w:abstractNumId w:val="4"/>
+  </w:num>
+  <w:num w:numId="7">
     <w:abstractNumId w:val="0"/>
-  </w:num>
-  <w:num w:numId="4">
-    <w:abstractNumId w:val="2"/>
-  </w:num>
-  <w:num w:numId="5">
-    <w:abstractNumId w:val="4"/>
   </w:num>
 </w:numbering>
 </file>

--- a/刘佳昌/论证、立项与启动/7.产品构思.docx
+++ b/刘佳昌/论证、立项与启动/7.产品构思.docx
@@ -6,12 +6,17 @@
       <w:pPr>
         <w:pStyle w:val="a9"/>
       </w:pPr>
+      <w:proofErr w:type="spellStart"/>
       <w:r>
         <w:rPr>
           <w:rFonts w:hint="eastAsia"/>
         </w:rPr>
-        <w:t>漫画预测</w:t>
+        <w:t>Video</w:t>
       </w:r>
+      <w:r>
+        <w:t>Comics</w:t>
+      </w:r>
+      <w:proofErr w:type="spellEnd"/>
       <w:r>
         <w:rPr>
           <w:rFonts w:hint="eastAsia"/>
@@ -112,7 +117,7 @@
         <w:rPr>
           <w:rFonts w:hint="eastAsia"/>
         </w:rPr>
-        <w:t>一秒</w:t>
+        <w:t>一帧</w:t>
       </w:r>
       <w:proofErr w:type="gramStart"/>
       <w:r>
@@ -126,10 +131,25 @@
         <w:rPr>
           <w:rFonts w:hint="eastAsia"/>
         </w:rPr>
-        <w:t>需要很多张画。</w:t>
+        <w:t>需要很多画。</w:t>
       </w:r>
     </w:p>
-    <w:p/>
+    <w:p>
+      <w:pPr>
+        <w:pStyle w:val="ab"/>
+        <w:numPr>
+          <w:ilvl w:val="0"/>
+          <w:numId w:val="6"/>
+        </w:numPr>
+        <w:ind w:firstLineChars="0"/>
+      </w:pPr>
+      <w:r>
+        <w:rPr>
+          <w:rFonts w:hint="eastAsia"/>
+        </w:rPr>
+        <w:t>画漫画需要基本技术。</w:t>
+      </w:r>
+    </w:p>
     <w:p/>
     <w:p>
       <w:pPr>
@@ -242,26 +262,65 @@
         <w:t>向漫画家收取软件费用。</w:t>
       </w:r>
     </w:p>
+    <w:p/>
     <w:p>
       <w:pPr>
-        <w:pStyle w:val="ab"/>
-        <w:numPr>
-          <w:ilvl w:val="0"/>
-          <w:numId w:val="3"/>
-        </w:numPr>
-        <w:ind w:firstLineChars="0"/>
-        <w:rPr>
-          <w:sz w:val="28"/>
-          <w:szCs w:val="28"/>
-        </w:rPr>
+        <w:pStyle w:val="1"/>
       </w:pPr>
       <w:r>
         <w:rPr>
           <w:rFonts w:hint="eastAsia"/>
-          <w:sz w:val="28"/>
-          <w:szCs w:val="28"/>
-        </w:rPr>
-        <w:t>店铺广告及商品推荐竞价排名；</w:t>
+        </w:rPr>
+        <w:t>用户分析</w:t>
+      </w:r>
+    </w:p>
+    <w:p>
+      <w:r>
+        <w:rPr>
+          <w:rFonts w:hint="eastAsia"/>
+        </w:rPr>
+        <w:t>本软件主要为漫画家设计：</w:t>
+      </w:r>
+    </w:p>
+    <w:p>
+      <w:r>
+        <w:rPr>
+          <w:rFonts w:hint="eastAsia"/>
+        </w:rPr>
+        <w:t>漫画家：</w:t>
+      </w:r>
+    </w:p>
+    <w:p>
+      <w:r>
+        <w:tab/>
+      </w:r>
+      <w:r>
+        <w:rPr>
+          <w:rFonts w:hint="eastAsia"/>
+        </w:rPr>
+        <w:t>愿望：更快的画漫画，越便捷越省力越好；</w:t>
+      </w:r>
+    </w:p>
+    <w:p>
+      <w:r>
+        <w:tab/>
+      </w:r>
+      <w:r>
+        <w:rPr>
+          <w:rFonts w:hint="eastAsia"/>
+        </w:rPr>
+        <w:t>消费观念：通过这个软件可以带来更大的收益；</w:t>
+      </w:r>
+    </w:p>
+    <w:p>
+      <w:r>
+        <w:tab/>
+      </w:r>
+      <w:r>
+        <w:rPr>
+          <w:rFonts w:hint="eastAsia"/>
+        </w:rPr>
+        <w:t>经济能力：基于自己漫画的出名程度，但是几乎每个漫画家都会选择接受；</w:t>
       </w:r>
     </w:p>
     <w:p/>
@@ -274,108 +333,161 @@
         <w:rPr>
           <w:rFonts w:hint="eastAsia"/>
         </w:rPr>
-        <w:t>用户分析</w:t>
+        <w:t>技术分析</w:t>
       </w:r>
     </w:p>
     <w:p>
       <w:pPr>
-        <w:pStyle w:val="ab"/>
-        <w:numPr>
-          <w:ilvl w:val="0"/>
-          <w:numId w:val="4"/>
-        </w:numPr>
-        <w:ind w:firstLineChars="0"/>
+        <w:pStyle w:val="a7"/>
       </w:pPr>
       <w:r>
         <w:rPr>
           <w:rFonts w:hint="eastAsia"/>
         </w:rPr>
-        <w:t>本软件主要为漫画家设计：</w:t>
+        <w:t>采用的技术架构</w:t>
       </w:r>
     </w:p>
     <w:p>
       <w:pPr>
-        <w:pStyle w:val="ab"/>
-        <w:numPr>
-          <w:ilvl w:val="0"/>
-          <w:numId w:val="4"/>
-        </w:numPr>
-        <w:ind w:firstLineChars="0"/>
+        <w:ind w:firstLine="420"/>
+        <w:rPr>
+          <w:sz w:val="28"/>
+          <w:szCs w:val="28"/>
+        </w:rPr>
       </w:pPr>
       <w:r>
         <w:rPr>
           <w:rFonts w:hint="eastAsia"/>
-        </w:rPr>
-        <w:t>漫画家：</w:t>
+          <w:sz w:val="28"/>
+          <w:szCs w:val="28"/>
+        </w:rPr>
+        <w:lastRenderedPageBreak/>
+        <w:t>基于对抗神经网络完成大的风格迁移</w:t>
       </w:r>
     </w:p>
     <w:p>
       <w:pPr>
-        <w:pStyle w:val="ab"/>
-        <w:numPr>
-          <w:ilvl w:val="0"/>
-          <w:numId w:val="4"/>
-        </w:numPr>
-        <w:ind w:firstLineChars="0"/>
+        <w:pStyle w:val="a7"/>
       </w:pPr>
       <w:r>
+        <w:rPr>
+          <w:rFonts w:hint="eastAsia"/>
+        </w:rPr>
+        <w:t>平台</w:t>
+      </w:r>
+    </w:p>
+    <w:p>
+      <w:pPr>
+        <w:rPr>
+          <w:sz w:val="28"/>
+          <w:szCs w:val="28"/>
+        </w:rPr>
+      </w:pPr>
+      <w:r>
+        <w:rPr>
+          <w:rFonts w:hint="eastAsia"/>
+          <w:sz w:val="28"/>
+          <w:szCs w:val="28"/>
+        </w:rPr>
         <w:tab/>
       </w:r>
       <w:r>
         <w:rPr>
           <w:rFonts w:hint="eastAsia"/>
-        </w:rPr>
-        <w:t>愿望：更快的画漫画，越便捷越省力越好；</w:t>
+          <w:sz w:val="28"/>
+          <w:szCs w:val="28"/>
+        </w:rPr>
+        <w:t>初步计划采用亚马逊的</w:t>
+      </w:r>
+      <w:proofErr w:type="gramStart"/>
+      <w:r>
+        <w:rPr>
+          <w:rFonts w:hint="eastAsia"/>
+          <w:sz w:val="28"/>
+          <w:szCs w:val="28"/>
+        </w:rPr>
+        <w:t>云服务</w:t>
+      </w:r>
+      <w:proofErr w:type="gramEnd"/>
+      <w:r>
+        <w:rPr>
+          <w:rFonts w:hint="eastAsia"/>
+          <w:sz w:val="28"/>
+          <w:szCs w:val="28"/>
+        </w:rPr>
+        <w:t>平台支撑应用软件，早期可以使用一年的免费体验，业务成熟后转向收费（价格不贵）</w:t>
+      </w:r>
+      <w:r>
+        <w:rPr>
+          <w:rFonts w:hint="eastAsia"/>
+          <w:sz w:val="28"/>
+          <w:szCs w:val="28"/>
+        </w:rPr>
+        <w:t>；</w:t>
       </w:r>
     </w:p>
     <w:p>
       <w:pPr>
-        <w:pStyle w:val="ab"/>
-        <w:numPr>
-          <w:ilvl w:val="0"/>
-          <w:numId w:val="4"/>
-        </w:numPr>
-        <w:ind w:firstLineChars="0"/>
+        <w:pStyle w:val="a7"/>
       </w:pPr>
       <w:r>
+        <w:rPr>
+          <w:rFonts w:hint="eastAsia"/>
+        </w:rPr>
+        <w:t>软硬件、网络支持</w:t>
+      </w:r>
+    </w:p>
+    <w:p>
+      <w:pPr>
+        <w:ind w:firstLine="420"/>
+        <w:rPr>
+          <w:sz w:val="28"/>
+          <w:szCs w:val="28"/>
+        </w:rPr>
+      </w:pPr>
+      <w:r>
+        <w:rPr>
+          <w:rFonts w:hint="eastAsia"/>
+          <w:sz w:val="28"/>
+          <w:szCs w:val="28"/>
+        </w:rPr>
+        <w:t>由于所选支撑平台均是强大的服务商，能满足早期的需求，无需额外的支持；</w:t>
+      </w:r>
+    </w:p>
+    <w:p>
+      <w:pPr>
+        <w:pStyle w:val="a7"/>
+      </w:pPr>
+      <w:r>
+        <w:rPr>
+          <w:rFonts w:hint="eastAsia"/>
+        </w:rPr>
+        <w:t>技术难点</w:t>
+      </w:r>
+    </w:p>
+    <w:p>
+      <w:pPr>
+        <w:rPr>
+          <w:sz w:val="28"/>
+          <w:szCs w:val="28"/>
+        </w:rPr>
+      </w:pPr>
+      <w:r>
+        <w:rPr>
+          <w:rFonts w:hint="eastAsia"/>
+          <w:sz w:val="28"/>
+          <w:szCs w:val="28"/>
+        </w:rPr>
         <w:tab/>
       </w:r>
       <w:r>
         <w:rPr>
           <w:rFonts w:hint="eastAsia"/>
-        </w:rPr>
-        <w:t>消费观念：通过这个软件可以带来更大的收益；</w:t>
-      </w:r>
-    </w:p>
-    <w:p>
-      <w:pPr>
-        <w:pStyle w:val="ab"/>
-        <w:numPr>
-          <w:ilvl w:val="0"/>
-          <w:numId w:val="4"/>
-        </w:numPr>
-        <w:ind w:firstLineChars="0"/>
-      </w:pPr>
-      <w:r>
-        <w:tab/>
-      </w:r>
-      <w:r>
-        <w:rPr>
-          <w:rFonts w:hint="eastAsia"/>
-        </w:rPr>
-        <w:t>经济能力：基于自己漫画的出名程度，但是几乎每个漫画家都会选择接受；</w:t>
-      </w:r>
-    </w:p>
-    <w:p>
-      <w:pPr>
-        <w:widowControl/>
-        <w:spacing w:line="360" w:lineRule="auto"/>
-        <w:rPr>
-          <w:rFonts w:hint="eastAsia"/>
           <w:sz w:val="28"/>
           <w:szCs w:val="28"/>
         </w:rPr>
-      </w:pPr>
+        <w:t>神经网络的架构</w:t>
+      </w:r>
     </w:p>
     <w:p/>
     <w:p/>
@@ -387,229 +499,6 @@
         <w:rPr>
           <w:rFonts w:hint="eastAsia"/>
         </w:rPr>
-        <w:lastRenderedPageBreak/>
-        <w:t>技术分析</w:t>
-      </w:r>
-    </w:p>
-    <w:p>
-      <w:pPr>
-        <w:pStyle w:val="a7"/>
-      </w:pPr>
-      <w:r>
-        <w:rPr>
-          <w:rFonts w:hint="eastAsia"/>
-        </w:rPr>
-        <w:t>采用的技术架构</w:t>
-      </w:r>
-    </w:p>
-    <w:p>
-      <w:pPr>
-        <w:ind w:firstLine="420"/>
-        <w:rPr>
-          <w:sz w:val="28"/>
-          <w:szCs w:val="28"/>
-        </w:rPr>
-      </w:pPr>
-      <w:r>
-        <w:rPr>
-          <w:rFonts w:hint="eastAsia"/>
-          <w:sz w:val="28"/>
-          <w:szCs w:val="28"/>
-        </w:rPr>
-        <w:t>以基于互联网的WEB应用方式提供服务。前端技术主要采用</w:t>
-      </w:r>
-      <w:r>
-        <w:rPr>
-          <w:sz w:val="28"/>
-          <w:szCs w:val="28"/>
-        </w:rPr>
-        <w:t>Bootstrap</w:t>
-      </w:r>
-      <w:r>
-        <w:rPr>
-          <w:rFonts w:hint="eastAsia"/>
-          <w:sz w:val="28"/>
-          <w:szCs w:val="28"/>
-        </w:rPr>
-        <w:t>、A</w:t>
-      </w:r>
-      <w:r>
-        <w:rPr>
-          <w:sz w:val="28"/>
-          <w:szCs w:val="28"/>
-        </w:rPr>
-        <w:t>j</w:t>
-      </w:r>
-      <w:r>
-        <w:rPr>
-          <w:rFonts w:hint="eastAsia"/>
-          <w:sz w:val="28"/>
-          <w:szCs w:val="28"/>
-        </w:rPr>
-        <w:t>ax，后端技术采用LAMP体系，可免费快速完成开发；</w:t>
-      </w:r>
-    </w:p>
-    <w:p>
-      <w:pPr>
-        <w:pStyle w:val="a7"/>
-      </w:pPr>
-      <w:r>
-        <w:rPr>
-          <w:rFonts w:hint="eastAsia"/>
-        </w:rPr>
-        <w:t>平台</w:t>
-      </w:r>
-    </w:p>
-    <w:p>
-      <w:pPr>
-        <w:rPr>
-          <w:sz w:val="28"/>
-          <w:szCs w:val="28"/>
-        </w:rPr>
-      </w:pPr>
-      <w:r>
-        <w:rPr>
-          <w:rFonts w:hint="eastAsia"/>
-          <w:sz w:val="28"/>
-          <w:szCs w:val="28"/>
-        </w:rPr>
-        <w:tab/>
-        <w:t>初步计划采用亚马逊的</w:t>
-      </w:r>
-      <w:proofErr w:type="gramStart"/>
-      <w:r>
-        <w:rPr>
-          <w:rFonts w:hint="eastAsia"/>
-          <w:sz w:val="28"/>
-          <w:szCs w:val="28"/>
-        </w:rPr>
-        <w:t>云服务</w:t>
-      </w:r>
-      <w:proofErr w:type="gramEnd"/>
-      <w:r>
-        <w:rPr>
-          <w:rFonts w:hint="eastAsia"/>
-          <w:sz w:val="28"/>
-          <w:szCs w:val="28"/>
-        </w:rPr>
-        <w:t>平台支撑应用软件，早期可以使用一年的免费体验，业务成熟后转向收费（价格不贵）；</w:t>
-      </w:r>
-    </w:p>
-    <w:p>
-      <w:pPr>
-        <w:pStyle w:val="a7"/>
-      </w:pPr>
-      <w:r>
-        <w:rPr>
-          <w:rFonts w:hint="eastAsia"/>
-        </w:rPr>
-        <w:t>软硬件、网络支持</w:t>
-      </w:r>
-    </w:p>
-    <w:p>
-      <w:pPr>
-        <w:ind w:firstLine="420"/>
-        <w:rPr>
-          <w:sz w:val="28"/>
-          <w:szCs w:val="28"/>
-        </w:rPr>
-      </w:pPr>
-      <w:r>
-        <w:rPr>
-          <w:rFonts w:hint="eastAsia"/>
-          <w:sz w:val="28"/>
-          <w:szCs w:val="28"/>
-        </w:rPr>
-        <w:t>由于所选支撑平台均是强大的服务商，能满足早期的需求，无需额外的支持；</w:t>
-      </w:r>
-    </w:p>
-    <w:p>
-      <w:pPr>
-        <w:pStyle w:val="a7"/>
-      </w:pPr>
-      <w:r>
-        <w:rPr>
-          <w:rFonts w:hint="eastAsia"/>
-        </w:rPr>
-        <w:t>技术难点</w:t>
-      </w:r>
-    </w:p>
-    <w:p>
-      <w:pPr>
-        <w:rPr>
-          <w:rFonts w:hint="eastAsia"/>
-          <w:sz w:val="28"/>
-          <w:szCs w:val="28"/>
-        </w:rPr>
-      </w:pPr>
-      <w:r>
-        <w:rPr>
-          <w:rFonts w:hint="eastAsia"/>
-          <w:sz w:val="28"/>
-          <w:szCs w:val="28"/>
-        </w:rPr>
-        <w:tab/>
-      </w:r>
-      <w:r>
-        <w:rPr>
-          <w:rFonts w:hint="eastAsia"/>
-          <w:sz w:val="28"/>
-          <w:szCs w:val="28"/>
-        </w:rPr>
-        <w:t>利用机器学习算法训练模型，需要的时间比较</w:t>
-      </w:r>
-      <w:proofErr w:type="gramStart"/>
-      <w:r>
-        <w:rPr>
-          <w:rFonts w:hint="eastAsia"/>
-          <w:sz w:val="28"/>
-          <w:szCs w:val="28"/>
-        </w:rPr>
-        <w:t>长才能</w:t>
-      </w:r>
-      <w:proofErr w:type="gramEnd"/>
-      <w:r>
-        <w:rPr>
-          <w:rFonts w:hint="eastAsia"/>
-          <w:sz w:val="28"/>
-          <w:szCs w:val="28"/>
-        </w:rPr>
-        <w:t>得到一个合适的模型，实现效率</w:t>
-      </w:r>
-      <w:proofErr w:type="gramStart"/>
-      <w:r>
-        <w:rPr>
-          <w:rFonts w:hint="eastAsia"/>
-          <w:sz w:val="28"/>
-          <w:szCs w:val="28"/>
-        </w:rPr>
-        <w:t>最高化</w:t>
-      </w:r>
-      <w:proofErr w:type="gramEnd"/>
-      <w:r>
-        <w:rPr>
-          <w:rFonts w:hint="eastAsia"/>
-          <w:sz w:val="28"/>
-          <w:szCs w:val="28"/>
-        </w:rPr>
-        <w:t>比较难。</w:t>
-      </w:r>
-    </w:p>
-    <w:p>
-      <w:pPr>
-        <w:rPr>
-          <w:rFonts w:hint="eastAsia"/>
-        </w:rPr>
-      </w:pPr>
-    </w:p>
-    <w:p>
-      <w:pPr>
-        <w:pStyle w:val="1"/>
-      </w:pPr>
-      <w:r>
-        <w:rPr>
-          <w:rFonts w:hint="eastAsia"/>
-        </w:rPr>
         <w:t>资源需求估计</w:t>
       </w:r>
     </w:p>
@@ -638,24 +527,29 @@
           <w:sz w:val="28"/>
           <w:szCs w:val="28"/>
         </w:rPr>
-        <w:t>产品经理：依据本产品的商业背景和定位，设计出适合漫画家使用的软件。</w:t>
+        <w:t>产品经理：依据本产品的商业背景和定位，设计符合漫画家画漫画的产品。</w:t>
       </w:r>
+    </w:p>
+    <w:p>
+      <w:pPr>
+        <w:ind w:leftChars="200" w:left="420"/>
+        <w:rPr>
+          <w:sz w:val="28"/>
+          <w:szCs w:val="28"/>
+        </w:rPr>
+      </w:pPr>
       <w:r>
         <w:rPr>
           <w:rFonts w:hint="eastAsia"/>
           <w:sz w:val="28"/>
           <w:szCs w:val="28"/>
         </w:rPr>
-        <w:t>。</w:t>
+        <w:t>技术专家：快速架构和实现产品，同时确保对未来快速增长交易量及灵活变化的商品展示的支持。</w:t>
       </w:r>
     </w:p>
     <w:p>
       <w:pPr>
         <w:ind w:leftChars="200" w:left="420"/>
-        <w:rPr>
-          <w:sz w:val="28"/>
-          <w:szCs w:val="28"/>
-        </w:rPr>
       </w:pPr>
       <w:r>
         <w:rPr>
@@ -663,41 +557,7 @@
           <w:sz w:val="28"/>
           <w:szCs w:val="28"/>
         </w:rPr>
-        <w:t>IT技术专家：快速架构和实现产品，同时确保算法模型能够很好</w:t>
-      </w:r>
-      <w:r>
-        <w:rPr>
-          <w:rFonts w:hint="eastAsia"/>
-          <w:sz w:val="28"/>
-          <w:szCs w:val="28"/>
-        </w:rPr>
-        <w:lastRenderedPageBreak/>
-        <w:t>的进行预测</w:t>
-      </w:r>
-      <w:r>
-        <w:rPr>
-          <w:rFonts w:hint="eastAsia"/>
-          <w:sz w:val="28"/>
-          <w:szCs w:val="28"/>
-        </w:rPr>
-        <w:t>。</w:t>
-      </w:r>
-    </w:p>
-    <w:p>
-      <w:pPr>
-        <w:ind w:leftChars="200" w:left="420"/>
-        <w:rPr>
-          <w:sz w:val="28"/>
-          <w:szCs w:val="28"/>
-        </w:rPr>
-      </w:pPr>
-      <w:r>
-        <w:rPr>
-          <w:rFonts w:hint="eastAsia"/>
-          <w:sz w:val="28"/>
-          <w:szCs w:val="28"/>
-        </w:rPr>
-        <w:t>画家代表：帮助分析画家群体的思想和如何做到更方便快捷。</w:t>
+        <w:t>漫画家代表：帮助分析漫画家需求、期望等；</w:t>
       </w:r>
     </w:p>
     <w:p>
@@ -725,7 +585,16 @@
           <w:sz w:val="28"/>
           <w:szCs w:val="28"/>
         </w:rPr>
-        <w:t>产品验证阶段前暂无需要。完成产品验证后，需要资金集中快速完成商家扩充和宣传推广；</w:t>
+        <w:t>产品验证阶段前暂无需要。完成产品验证后，需要资金集中快速</w:t>
+      </w:r>
+      <w:r>
+        <w:rPr>
+          <w:rFonts w:hint="eastAsia"/>
+          <w:sz w:val="28"/>
+          <w:szCs w:val="28"/>
+        </w:rPr>
+        <w:lastRenderedPageBreak/>
+        <w:t>完成商家扩充和宣传推广；</w:t>
       </w:r>
     </w:p>
     <w:p>
@@ -989,7 +858,7 @@
                 <w:color w:val="000000"/>
                 <w:szCs w:val="21"/>
               </w:rPr>
-              <w:t>画家认可度不高</w:t>
+              <w:t>观看人认可度不高</w:t>
             </w:r>
           </w:p>
         </w:tc>
@@ -1014,7 +883,7 @@
                 <w:color w:val="000000"/>
                 <w:szCs w:val="21"/>
               </w:rPr>
-              <w:t>产品没有很好的效果</w:t>
+              <w:t>漫画的效果不好</w:t>
             </w:r>
           </w:p>
         </w:tc>
@@ -1055,6 +924,7 @@
               <w:rPr>
                 <w:rFonts w:hAnsi="宋体"/>
                 <w:bCs/>
+                <w:color w:val="000000"/>
                 <w:szCs w:val="21"/>
               </w:rPr>
             </w:pPr>
@@ -1062,6 +932,7 @@
               <w:rPr>
                 <w:rFonts w:hAnsi="宋体" w:hint="eastAsia"/>
                 <w:bCs/>
+                <w:color w:val="000000"/>
                 <w:szCs w:val="21"/>
               </w:rPr>
               <w:t>R2</w:t>
@@ -1071,31 +942,6 @@
         <w:tc>
           <w:tcPr>
             <w:tcW w:w="1650" w:type="dxa"/>
-          </w:tcPr>
-          <w:p>
-            <w:pPr>
-              <w:ind w:right="39"/>
-              <w:rPr>
-                <w:rFonts w:ascii="Calibri" w:hAnsi="Calibri"/>
-              </w:rPr>
-            </w:pPr>
-            <w:r>
-              <w:rPr>
-                <w:rFonts w:ascii="Calibri" w:hAnsi="Calibri" w:hint="eastAsia"/>
-              </w:rPr>
-              <w:t>无法实现快速预测</w:t>
-            </w:r>
-            <w:r>
-              <w:rPr>
-                <w:rFonts w:ascii="Calibri" w:hAnsi="Calibri"/>
-              </w:rPr>
-              <w:t xml:space="preserve"> </w:t>
-            </w:r>
-          </w:p>
-        </w:tc>
-        <w:tc>
-          <w:tcPr>
-            <w:tcW w:w="8505" w:type="dxa"/>
           </w:tcPr>
           <w:p>
             <w:pPr>
@@ -1103,6 +949,7 @@
               <w:rPr>
                 <w:rFonts w:hAnsi="宋体"/>
                 <w:bCs/>
+                <w:color w:val="000000"/>
                 <w:szCs w:val="21"/>
               </w:rPr>
             </w:pPr>
@@ -1110,15 +957,16 @@
               <w:rPr>
                 <w:rFonts w:hAnsi="宋体" w:hint="eastAsia"/>
                 <w:bCs/>
+                <w:color w:val="000000"/>
                 <w:szCs w:val="21"/>
               </w:rPr>
-              <w:t>模型训练的不够好</w:t>
-            </w:r>
-          </w:p>
-        </w:tc>
-        <w:tc>
-          <w:tcPr>
-            <w:tcW w:w="995" w:type="dxa"/>
+              <w:t>漫画家参与度不高</w:t>
+            </w:r>
+          </w:p>
+        </w:tc>
+        <w:tc>
+          <w:tcPr>
+            <w:tcW w:w="8505" w:type="dxa"/>
           </w:tcPr>
           <w:p>
             <w:pPr>
@@ -1126,6 +974,7 @@
               <w:rPr>
                 <w:rFonts w:hAnsi="宋体"/>
                 <w:bCs/>
+                <w:color w:val="000000"/>
                 <w:szCs w:val="21"/>
               </w:rPr>
             </w:pPr>
@@ -1133,9 +982,35 @@
               <w:rPr>
                 <w:rFonts w:hAnsi="宋体" w:hint="eastAsia"/>
                 <w:bCs/>
+                <w:color w:val="000000"/>
                 <w:szCs w:val="21"/>
               </w:rPr>
-              <w:t>流程风险</w:t>
+              <w:t>漫画家信心不足，需要做一定的配合，缺乏意愿</w:t>
+            </w:r>
+          </w:p>
+        </w:tc>
+        <w:tc>
+          <w:tcPr>
+            <w:tcW w:w="995" w:type="dxa"/>
+          </w:tcPr>
+          <w:p>
+            <w:pPr>
+              <w:ind w:right="39"/>
+              <w:rPr>
+                <w:rFonts w:hAnsi="宋体"/>
+                <w:bCs/>
+                <w:color w:val="000000"/>
+                <w:szCs w:val="21"/>
+              </w:rPr>
+            </w:pPr>
+            <w:r>
+              <w:rPr>
+                <w:rFonts w:hAnsi="宋体" w:hint="eastAsia"/>
+                <w:bCs/>
+                <w:color w:val="000000"/>
+                <w:szCs w:val="21"/>
+              </w:rPr>
+              <w:t>用户风险</w:t>
             </w:r>
           </w:p>
         </w:tc>
@@ -1331,7 +1206,6 @@
         <w:rPr>
           <w:rFonts w:hint="eastAsia"/>
         </w:rPr>
-        <w:lastRenderedPageBreak/>
         <w:t>收益分析</w:t>
       </w:r>
       <w:bookmarkStart w:id="0" w:name="_GoBack"/>
@@ -1422,7 +1296,16 @@
           <w:sz w:val="28"/>
           <w:szCs w:val="28"/>
         </w:rPr>
-        <w:t>首年成本为上面资源分析中的成本加10万元推广成本，以后四年假设升级维护费和推广为每年20万；</w:t>
+        <w:t>首年成本为上面资源分析中的成本加10万元推广成本，以</w:t>
+      </w:r>
+      <w:r>
+        <w:rPr>
+          <w:rFonts w:ascii="仿宋_GB2312" w:eastAsia="仿宋_GB2312" w:hint="eastAsia"/>
+          <w:sz w:val="28"/>
+          <w:szCs w:val="28"/>
+        </w:rPr>
+        <w:lastRenderedPageBreak/>
+        <w:t>后四年假设升级维护费和推广为每年20万；</w:t>
       </w:r>
     </w:p>
     <w:p>
@@ -4705,7 +4588,6 @@
                 <w:sz w:val="28"/>
                 <w:szCs w:val="28"/>
               </w:rPr>
-              <w:lastRenderedPageBreak/>
               <w:t>折现收益-折现成本</w:t>
             </w:r>
           </w:p>
@@ -5446,6 +5328,7 @@
                 <w:sz w:val="28"/>
                 <w:szCs w:val="28"/>
               </w:rPr>
+              <w:lastRenderedPageBreak/>
               <w:t>净现值</w:t>
             </w:r>
           </w:p>
@@ -6413,7 +6296,7 @@
       <w:lvlText w:val="%1."/>
       <w:lvlJc w:val="left"/>
       <w:pPr>
-        <w:ind w:left="780" w:hanging="360"/>
+        <w:ind w:left="360" w:hanging="360"/>
       </w:pPr>
       <w:rPr>
         <w:rFonts w:hint="default"/>
@@ -6425,7 +6308,7 @@
       <w:lvlText w:val="%2)"/>
       <w:lvlJc w:val="left"/>
       <w:pPr>
-        <w:ind w:left="1260" w:hanging="420"/>
+        <w:ind w:left="840" w:hanging="420"/>
       </w:pPr>
     </w:lvl>
     <w:lvl w:ilvl="2">
@@ -6434,7 +6317,7 @@
       <w:lvlText w:val="%3."/>
       <w:lvlJc w:val="right"/>
       <w:pPr>
-        <w:ind w:left="1680" w:hanging="420"/>
+        <w:ind w:left="1260" w:hanging="420"/>
       </w:pPr>
     </w:lvl>
     <w:lvl w:ilvl="3">
@@ -6443,7 +6326,7 @@
       <w:lvlText w:val="%4."/>
       <w:lvlJc w:val="left"/>
       <w:pPr>
-        <w:ind w:left="2100" w:hanging="420"/>
+        <w:ind w:left="1680" w:hanging="420"/>
       </w:pPr>
     </w:lvl>
     <w:lvl w:ilvl="4">
@@ -6452,7 +6335,7 @@
       <w:lvlText w:val="%5)"/>
       <w:lvlJc w:val="left"/>
       <w:pPr>
-        <w:ind w:left="2520" w:hanging="420"/>
+        <w:ind w:left="2100" w:hanging="420"/>
       </w:pPr>
     </w:lvl>
     <w:lvl w:ilvl="5">
@@ -6461,7 +6344,7 @@
       <w:lvlText w:val="%6."/>
       <w:lvlJc w:val="right"/>
       <w:pPr>
-        <w:ind w:left="2940" w:hanging="420"/>
+        <w:ind w:left="2520" w:hanging="420"/>
       </w:pPr>
     </w:lvl>
     <w:lvl w:ilvl="6">
@@ -6470,7 +6353,7 @@
       <w:lvlText w:val="%7."/>
       <w:lvlJc w:val="left"/>
       <w:pPr>
-        <w:ind w:left="3360" w:hanging="420"/>
+        <w:ind w:left="2940" w:hanging="420"/>
       </w:pPr>
     </w:lvl>
     <w:lvl w:ilvl="7">
@@ -6479,7 +6362,7 @@
       <w:lvlText w:val="%8)"/>
       <w:lvlJc w:val="left"/>
       <w:pPr>
-        <w:ind w:left="3780" w:hanging="420"/>
+        <w:ind w:left="3360" w:hanging="420"/>
       </w:pPr>
     </w:lvl>
     <w:lvl w:ilvl="8">
@@ -6488,7 +6371,7 @@
       <w:lvlText w:val="%9."/>
       <w:lvlJc w:val="right"/>
       <w:pPr>
-        <w:ind w:left="4200" w:hanging="420"/>
+        <w:ind w:left="3780" w:hanging="420"/>
       </w:pPr>
     </w:lvl>
   </w:abstractNum>
@@ -6934,7 +6817,7 @@
     </w:rPrDefault>
     <w:pPrDefault/>
   </w:docDefaults>
-  <w:latentStyles w:defLockedState="0" w:defUIPriority="99" w:defSemiHidden="0" w:defUnhideWhenUsed="0" w:defQFormat="0" w:count="375">
+  <w:latentStyles w:defLockedState="0" w:defUIPriority="99" w:defSemiHidden="0" w:defUnhideWhenUsed="0" w:defQFormat="0" w:count="376">
     <w:lsdException w:name="Normal" w:uiPriority="0" w:qFormat="1"/>
     <w:lsdException w:name="heading 1" w:uiPriority="9" w:qFormat="1"/>
     <w:lsdException w:name="heading 2" w:semiHidden="1" w:uiPriority="9" w:unhideWhenUsed="1" w:qFormat="1"/>
@@ -7040,7 +6923,6 @@
     <w:lsdException w:name="HTML Sample" w:semiHidden="1" w:unhideWhenUsed="1"/>
     <w:lsdException w:name="HTML Typewriter" w:semiHidden="1" w:unhideWhenUsed="1"/>
     <w:lsdException w:name="HTML Variable" w:semiHidden="1" w:unhideWhenUsed="1"/>
-    <w:lsdException w:name="Normal Table" w:semiHidden="1" w:unhideWhenUsed="1"/>
     <w:lsdException w:name="annotation subject" w:semiHidden="1" w:unhideWhenUsed="1"/>
     <w:lsdException w:name="No List" w:semiHidden="1" w:unhideWhenUsed="1"/>
     <w:lsdException w:name="Outline List 1" w:semiHidden="1" w:unhideWhenUsed="1"/>
@@ -7087,10 +6969,8 @@
     <w:lsdException w:name="Table Subtle 2" w:semiHidden="1" w:unhideWhenUsed="1"/>
     <w:lsdException w:name="Table Web 1" w:semiHidden="1" w:unhideWhenUsed="1"/>
     <w:lsdException w:name="Table Web 2" w:semiHidden="1" w:unhideWhenUsed="1"/>
-    <w:lsdException w:name="Table Web 3" w:semiHidden="1" w:unhideWhenUsed="1"/>
     <w:lsdException w:name="Balloon Text" w:semiHidden="1" w:unhideWhenUsed="1"/>
     <w:lsdException w:name="Table Grid" w:uiPriority="39"/>
-    <w:lsdException w:name="Table Theme" w:semiHidden="1" w:unhideWhenUsed="1"/>
     <w:lsdException w:name="Placeholder Text" w:semiHidden="1"/>
     <w:lsdException w:name="No Spacing" w:uiPriority="1" w:qFormat="1"/>
     <w:lsdException w:name="Light Shading" w:uiPriority="60"/>
@@ -7310,6 +7190,7 @@
     <w:lsdException w:name="Smart Hyperlink" w:semiHidden="1" w:unhideWhenUsed="1"/>
     <w:lsdException w:name="Hashtag" w:semiHidden="1" w:unhideWhenUsed="1"/>
     <w:lsdException w:name="Unresolved Mention" w:semiHidden="1" w:unhideWhenUsed="1"/>
+    <w:lsdException w:name="Smart Link" w:semiHidden="1" w:unhideWhenUsed="1"/>
   </w:latentStyles>
   <w:style w:type="paragraph" w:default="1" w:styleId="a">
     <w:name w:val="Normal"/>
